--- a/Lab06-PhanTrungThuan-B2111957.docx
+++ b/Lab06-PhanTrungThuan-B2111957.docx
@@ -1,10 +1,10 @@
 
 <file path=word/document.xml><?xml version="1.0" encoding="utf-8"?>
-<w:document xmlns:wpc="http://schemas.microsoft.com/office/word/2010/wordprocessingCanvas" xmlns:cx="http://schemas.microsoft.com/office/drawing/2014/chartex" xmlns:cx1="http://schemas.microsoft.com/office/drawing/2015/9/8/chartex" xmlns:cx2="http://schemas.microsoft.com/office/drawing/2015/10/21/chartex" xmlns:cx3="http://schemas.microsoft.com/office/drawing/2016/5/9/chartex" xmlns:cx4="http://schemas.microsoft.com/office/drawing/2016/5/10/chartex" xmlns:cx5="http://schemas.microsoft.com/office/drawing/2016/5/11/chartex" xmlns:cx6="http://schemas.microsoft.com/office/drawing/2016/5/12/chartex" xmlns:cx7="http://schemas.microsoft.com/office/drawing/2016/5/13/chartex" xmlns:cx8="http://schemas.microsoft.com/office/drawing/2016/5/14/chartex" xmlns:mc="http://schemas.openxmlformats.org/markup-compatibility/2006" xmlns:aink="http://schemas.microsoft.com/office/drawing/2016/ink" xmlns:am3d="http://schemas.microsoft.com/office/drawing/2017/model3d" xmlns:o="urn:schemas-microsoft-com:office:office" xmlns:oel="http://schemas.microsoft.com/office/2019/extlst" xmlns:r="http://schemas.openxmlformats.org/officeDocument/2006/relationships" xmlns:m="http://schemas.openxmlformats.org/officeDocument/2006/math" xmlns:v="urn:schemas-microsoft-com:vml" xmlns:wp14="http://schemas.microsoft.com/office/word/2010/wordprocessingDrawing" xmlns:wp="http://schemas.openxmlformats.org/drawingml/2006/wordprocessingDrawing" xmlns:w10="urn:schemas-microsoft-com:office:word" xmlns:w="http://schemas.openxmlformats.org/wordprocessingml/2006/main" xmlns:w14="http://schemas.microsoft.com/office/word/2010/wordml" xmlns:w15="http://schemas.microsoft.com/office/word/2012/wordml" xmlns:w16cex="http://schemas.microsoft.com/office/word/2018/wordml/cex" xmlns:w16cid="http://schemas.microsoft.com/office/word/2016/wordml/cid" xmlns:w16="http://schemas.microsoft.com/office/word/2018/wordml" xmlns:w16sdtdh="http://schemas.microsoft.com/office/word/2020/wordml/sdtdatahash" xmlns:w16se="http://schemas.microsoft.com/office/word/2015/wordml/symex" xmlns:wpg="http://schemas.microsoft.com/office/word/2010/wordprocessingGroup" xmlns:wpi="http://schemas.microsoft.com/office/word/2010/wordprocessingInk" xmlns:wne="http://schemas.microsoft.com/office/word/2006/wordml" xmlns:wps="http://schemas.microsoft.com/office/word/2010/wordprocessingShape" mc:Ignorable="w14 w15 w16se w16cid w16 w16cex w16sdtdh wp14">
+<w:document xmlns:wpc="http://schemas.microsoft.com/office/word/2010/wordprocessingCanvas" xmlns:mc="http://schemas.openxmlformats.org/markup-compatibility/2006" xmlns:o="urn:schemas-microsoft-com:office:office" xmlns:r="http://schemas.openxmlformats.org/officeDocument/2006/relationships" xmlns:m="http://schemas.openxmlformats.org/officeDocument/2006/math" xmlns:v="urn:schemas-microsoft-com:vml" xmlns:wp14="http://schemas.microsoft.com/office/word/2010/wordprocessingDrawing" xmlns:wp="http://schemas.openxmlformats.org/drawingml/2006/wordprocessingDrawing" xmlns:w="http://schemas.openxmlformats.org/wordprocessingml/2006/main" xmlns:w14="http://schemas.microsoft.com/office/word/2010/wordml" xmlns:w10="urn:schemas-microsoft-com:office:word" xmlns:w15="http://schemas.microsoft.com/office/word/2012/wordml" xmlns:wpg="http://schemas.microsoft.com/office/word/2010/wordprocessingGroup" xmlns:wpi="http://schemas.microsoft.com/office/word/2010/wordprocessingInk" xmlns:wne="http://schemas.microsoft.com/office/word/2006/wordml" xmlns:wps="http://schemas.microsoft.com/office/word/2010/wordprocessingShape" xmlns:wpsCustomData="http://www.wps.cn/officeDocument/2013/wpsCustomData" mc:Ignorable="w14 w15 wp14">
   <w:body>
     <w:p>
       <w:pPr>
-        <w:pStyle w:val="NoSpacing"/>
+        <w:pStyle w:val="15"/>
         <w:jc w:val="center"/>
         <w:rPr>
           <w:rFonts w:asciiTheme="majorBidi" w:hAnsiTheme="majorBidi" w:cstheme="majorBidi"/>
@@ -25,35 +25,17 @@
       </w:r>
       <w:r>
         <w:rPr>
-          <w:rFonts w:asciiTheme="majorBidi" w:hAnsiTheme="majorBidi" w:cstheme="majorBidi" w:hint="eastAsia"/>
+          <w:rFonts w:hint="eastAsia" w:asciiTheme="majorBidi" w:hAnsiTheme="majorBidi" w:cstheme="majorBidi"/>
           <w:sz w:val="36"/>
           <w:szCs w:val="36"/>
           <w:u w:val="single"/>
         </w:rPr>
-        <w:t>ab</w:t>
-      </w:r>
-      <w:r>
-        <w:rPr>
-          <w:rFonts w:asciiTheme="majorBidi" w:hAnsiTheme="majorBidi" w:cstheme="majorBidi" w:hint="eastAsia"/>
-          <w:sz w:val="36"/>
-          <w:szCs w:val="36"/>
-          <w:u w:val="single"/>
-        </w:rPr>
-        <w:t>0</w:t>
-      </w:r>
-      <w:r>
-        <w:rPr>
-          <w:rFonts w:asciiTheme="majorBidi" w:hAnsiTheme="majorBidi" w:cstheme="majorBidi" w:hint="eastAsia"/>
-          <w:sz w:val="36"/>
-          <w:szCs w:val="36"/>
-          <w:u w:val="single"/>
-        </w:rPr>
-        <w:t>6</w:t>
+        <w:t>ab06</w:t>
       </w:r>
     </w:p>
     <w:p>
       <w:pPr>
-        <w:pStyle w:val="NoSpacing"/>
+        <w:pStyle w:val="15"/>
         <w:rPr>
           <w:rFonts w:asciiTheme="majorBidi" w:hAnsiTheme="majorBidi" w:cstheme="majorBidi"/>
           <w:sz w:val="28"/>
@@ -68,7 +50,16 @@
           <w:szCs w:val="28"/>
           <w:u w:val="single"/>
         </w:rPr>
-        <w:t xml:space="preserve">Name </w:t>
+        <w:t>Name Phan Trung Thuan  Students ID B2111957  Class M03  D</w:t>
+      </w:r>
+      <w:r>
+        <w:rPr>
+          <w:rFonts w:hint="eastAsia" w:asciiTheme="majorBidi" w:hAnsiTheme="majorBidi" w:cstheme="majorBidi"/>
+          <w:sz w:val="28"/>
+          <w:szCs w:val="28"/>
+          <w:u w:val="single"/>
+        </w:rPr>
+        <w:t>ate</w:t>
       </w:r>
       <w:r>
         <w:rPr>
@@ -77,152 +68,73 @@
           <w:szCs w:val="28"/>
           <w:u w:val="single"/>
         </w:rPr>
-        <w:t>Phan Trung Thuan</w:t>
-      </w:r>
-      <w:r>
+        <w:t xml:space="preserve"> 11/09</w:t>
+      </w:r>
+    </w:p>
+    <w:p>
+      <w:pPr>
+        <w:pStyle w:val="15"/>
         <w:rPr>
           <w:rFonts w:asciiTheme="majorBidi" w:hAnsiTheme="majorBidi" w:cstheme="majorBidi"/>
           <w:sz w:val="28"/>
           <w:szCs w:val="28"/>
           <w:u w:val="single"/>
         </w:rPr>
-        <w:t xml:space="preserve">  Students ID </w:t>
-      </w:r>
-      <w:r>
+      </w:pPr>
+    </w:p>
+    <w:p>
+      <w:pPr>
+        <w:pStyle w:val="15"/>
+        <w:rPr>
+          <w:rFonts w:eastAsia="Dotum" w:asciiTheme="majorBidi" w:hAnsiTheme="majorBidi" w:cstheme="majorBidi"/>
+          <w:b/>
+          <w:kern w:val="0"/>
+          <w:sz w:val="24"/>
+          <w:szCs w:val="24"/>
+        </w:rPr>
+      </w:pPr>
+      <w:r>
+        <w:rPr>
+          <w:rFonts w:eastAsia="Dotum" w:asciiTheme="majorBidi" w:hAnsiTheme="majorBidi" w:cstheme="majorBidi"/>
+          <w:b/>
+          <w:kern w:val="0"/>
+          <w:sz w:val="24"/>
+          <w:szCs w:val="24"/>
+        </w:rPr>
+        <w:t xml:space="preserve">System environment setting for pen-test </w:t>
+      </w:r>
+    </w:p>
+    <w:p>
+      <w:pPr>
+        <w:textAlignment w:val="baseline"/>
         <w:rPr>
           <w:rFonts w:asciiTheme="majorBidi" w:hAnsiTheme="majorBidi" w:cstheme="majorBidi"/>
           <w:sz w:val="28"/>
           <w:szCs w:val="28"/>
           <w:u w:val="single"/>
         </w:rPr>
-        <w:t xml:space="preserve">B2111957  Class M03  </w:t>
-      </w:r>
-      <w:r>
-        <w:rPr>
-          <w:rFonts w:asciiTheme="majorBidi" w:hAnsiTheme="majorBidi" w:cstheme="majorBidi"/>
-          <w:sz w:val="28"/>
-          <w:szCs w:val="28"/>
-          <w:u w:val="single"/>
-        </w:rPr>
-        <w:t>D</w:t>
-      </w:r>
-      <w:r>
-        <w:rPr>
-          <w:rFonts w:asciiTheme="majorBidi" w:hAnsiTheme="majorBidi" w:cstheme="majorBidi" w:hint="eastAsia"/>
-          <w:sz w:val="28"/>
-          <w:szCs w:val="28"/>
-          <w:u w:val="single"/>
-        </w:rPr>
-        <w:t>ate</w:t>
-      </w:r>
-      <w:r>
-        <w:rPr>
-          <w:rFonts w:asciiTheme="majorBidi" w:hAnsiTheme="majorBidi" w:cstheme="majorBidi"/>
-          <w:sz w:val="28"/>
-          <w:szCs w:val="28"/>
-          <w:u w:val="single"/>
-        </w:rPr>
-        <w:t xml:space="preserve"> </w:t>
-      </w:r>
-      <w:r>
-        <w:rPr>
-          <w:rFonts w:asciiTheme="majorBidi" w:hAnsiTheme="majorBidi" w:cstheme="majorBidi"/>
-          <w:sz w:val="28"/>
-          <w:szCs w:val="28"/>
-          <w:u w:val="single"/>
-        </w:rPr>
-        <w:t>11/09</w:t>
-      </w:r>
-    </w:p>
-    <w:p>
-      <w:pPr>
-        <w:pStyle w:val="NoSpacing"/>
-        <w:rPr>
-          <w:rFonts w:asciiTheme="majorBidi" w:hAnsiTheme="majorBidi" w:cstheme="majorBidi"/>
-          <w:sz w:val="28"/>
-          <w:szCs w:val="28"/>
-          <w:u w:val="single"/>
-        </w:rPr>
-      </w:pPr>
-    </w:p>
-    <w:p>
-      <w:pPr>
-        <w:pStyle w:val="NoSpacing"/>
-        <w:rPr>
-          <w:rFonts w:asciiTheme="majorBidi" w:eastAsia="Dotum" w:hAnsiTheme="majorBidi" w:cstheme="majorBidi"/>
-          <w:b/>
-          <w:kern w:val="0"/>
-          <w:sz w:val="24"/>
-          <w:szCs w:val="24"/>
-        </w:rPr>
-      </w:pPr>
-      <w:r>
-        <w:rPr>
-          <w:rFonts w:asciiTheme="majorBidi" w:eastAsia="Dotum" w:hAnsiTheme="majorBidi" w:cstheme="majorBidi"/>
-          <w:b/>
-          <w:kern w:val="0"/>
-          <w:sz w:val="24"/>
-          <w:szCs w:val="24"/>
-        </w:rPr>
-        <w:t xml:space="preserve">System environment </w:t>
-      </w:r>
-      <w:r>
-        <w:rPr>
-          <w:rFonts w:asciiTheme="majorBidi" w:eastAsia="Dotum" w:hAnsiTheme="majorBidi" w:cstheme="majorBidi"/>
-          <w:b/>
-          <w:kern w:val="0"/>
-          <w:sz w:val="24"/>
-          <w:szCs w:val="24"/>
-        </w:rPr>
-        <w:t xml:space="preserve">setting </w:t>
-      </w:r>
-      <w:r>
-        <w:rPr>
-          <w:rFonts w:asciiTheme="majorBidi" w:eastAsia="Dotum" w:hAnsiTheme="majorBidi" w:cstheme="majorBidi"/>
-          <w:b/>
-          <w:kern w:val="0"/>
-          <w:sz w:val="24"/>
-          <w:szCs w:val="24"/>
-        </w:rPr>
-        <w:t xml:space="preserve">for </w:t>
-      </w:r>
-      <w:r>
-        <w:rPr>
-          <w:rFonts w:asciiTheme="majorBidi" w:eastAsia="Dotum" w:hAnsiTheme="majorBidi" w:cstheme="majorBidi"/>
-          <w:b/>
-          <w:kern w:val="0"/>
-          <w:sz w:val="24"/>
-          <w:szCs w:val="24"/>
-        </w:rPr>
-        <w:t>pen-test</w:t>
-      </w:r>
-      <w:r>
-        <w:rPr>
-          <w:rFonts w:asciiTheme="majorBidi" w:eastAsia="Dotum" w:hAnsiTheme="majorBidi" w:cstheme="majorBidi"/>
-          <w:b/>
-          <w:kern w:val="0"/>
-          <w:sz w:val="24"/>
-          <w:szCs w:val="24"/>
-        </w:rPr>
-        <w:t xml:space="preserve"> </w:t>
-      </w:r>
-    </w:p>
-    <w:p>
-      <w:pPr>
-        <w:textAlignment w:val="baseline"/>
-        <w:rPr>
-          <w:rFonts w:asciiTheme="majorBidi" w:hAnsiTheme="majorBidi" w:cstheme="majorBidi"/>
-          <w:sz w:val="28"/>
-          <w:szCs w:val="28"/>
-          <w:u w:val="single"/>
-        </w:rPr>
       </w:pPr>
     </w:p>
     <w:tbl>
       <w:tblPr>
-        <w:tblStyle w:val="TableGrid"/>
+        <w:tblStyle w:val="10"/>
         <w:tblW w:w="0" w:type="auto"/>
-        <w:tblLook w:val="04A0" w:firstRow="1" w:lastRow="0" w:firstColumn="1" w:lastColumn="0" w:noHBand="0" w:noVBand="1"/>
+        <w:tblInd w:w="0" w:type="dxa"/>
+        <w:tblBorders>
+          <w:top w:val="single" w:color="auto" w:sz="4" w:space="0"/>
+          <w:left w:val="single" w:color="auto" w:sz="4" w:space="0"/>
+          <w:bottom w:val="single" w:color="auto" w:sz="4" w:space="0"/>
+          <w:right w:val="single" w:color="auto" w:sz="4" w:space="0"/>
+          <w:insideH w:val="single" w:color="auto" w:sz="4" w:space="0"/>
+          <w:insideV w:val="single" w:color="auto" w:sz="4" w:space="0"/>
+        </w:tblBorders>
+        <w:tblLayout w:type="autofit"/>
+        <w:tblCellMar>
+          <w:top w:w="0" w:type="dxa"/>
+          <w:left w:w="108" w:type="dxa"/>
+          <w:bottom w:w="0" w:type="dxa"/>
+          <w:right w:w="108" w:type="dxa"/>
+        </w:tblCellMar>
       </w:tblPr>
       <w:tblGrid>
         <w:gridCol w:w="2306"/>
@@ -231,6 +143,22 @@
         <w:gridCol w:w="2306"/>
       </w:tblGrid>
       <w:tr>
+        <w:tblPrEx>
+          <w:tblBorders>
+            <w:top w:val="single" w:color="auto" w:sz="4" w:space="0"/>
+            <w:left w:val="single" w:color="auto" w:sz="4" w:space="0"/>
+            <w:bottom w:val="single" w:color="auto" w:sz="4" w:space="0"/>
+            <w:right w:val="single" w:color="auto" w:sz="4" w:space="0"/>
+            <w:insideH w:val="single" w:color="auto" w:sz="4" w:space="0"/>
+            <w:insideV w:val="single" w:color="auto" w:sz="4" w:space="0"/>
+          </w:tblBorders>
+          <w:tblCellMar>
+            <w:top w:w="0" w:type="dxa"/>
+            <w:left w:w="108" w:type="dxa"/>
+            <w:bottom w:w="0" w:type="dxa"/>
+            <w:right w:w="108" w:type="dxa"/>
+          </w:tblCellMar>
+        </w:tblPrEx>
         <w:tc>
           <w:tcPr>
             <w:tcW w:w="2306" w:type="dxa"/>
@@ -333,15 +261,31 @@
         </w:tc>
       </w:tr>
       <w:tr>
-        <w:tc>
-          <w:tcPr>
-            <w:tcW w:w="2306" w:type="dxa"/>
-          </w:tcPr>
-          <w:p>
-            <w:pPr>
-              <w:pStyle w:val="NoSpacing"/>
-              <w:rPr>
-                <w:rFonts w:ascii="Times New Roman" w:eastAsia="Dotum" w:hAnsi="Times New Roman" w:cs="Times New Roman"/>
+        <w:tblPrEx>
+          <w:tblBorders>
+            <w:top w:val="single" w:color="auto" w:sz="4" w:space="0"/>
+            <w:left w:val="single" w:color="auto" w:sz="4" w:space="0"/>
+            <w:bottom w:val="single" w:color="auto" w:sz="4" w:space="0"/>
+            <w:right w:val="single" w:color="auto" w:sz="4" w:space="0"/>
+            <w:insideH w:val="single" w:color="auto" w:sz="4" w:space="0"/>
+            <w:insideV w:val="single" w:color="auto" w:sz="4" w:space="0"/>
+          </w:tblBorders>
+          <w:tblCellMar>
+            <w:top w:w="0" w:type="dxa"/>
+            <w:left w:w="108" w:type="dxa"/>
+            <w:bottom w:w="0" w:type="dxa"/>
+            <w:right w:w="108" w:type="dxa"/>
+          </w:tblCellMar>
+        </w:tblPrEx>
+        <w:tc>
+          <w:tcPr>
+            <w:tcW w:w="2306" w:type="dxa"/>
+          </w:tcPr>
+          <w:p>
+            <w:pPr>
+              <w:pStyle w:val="15"/>
+              <w:rPr>
+                <w:rFonts w:ascii="Times New Roman" w:hAnsi="Times New Roman" w:eastAsia="Dotum" w:cs="Times New Roman"/>
                 <w:bCs/>
                 <w:kern w:val="0"/>
                 <w:sz w:val="24"/>
@@ -415,6 +359,22 @@
         </w:tc>
       </w:tr>
       <w:tr>
+        <w:tblPrEx>
+          <w:tblBorders>
+            <w:top w:val="single" w:color="auto" w:sz="4" w:space="0"/>
+            <w:left w:val="single" w:color="auto" w:sz="4" w:space="0"/>
+            <w:bottom w:val="single" w:color="auto" w:sz="4" w:space="0"/>
+            <w:right w:val="single" w:color="auto" w:sz="4" w:space="0"/>
+            <w:insideH w:val="single" w:color="auto" w:sz="4" w:space="0"/>
+            <w:insideV w:val="single" w:color="auto" w:sz="4" w:space="0"/>
+          </w:tblBorders>
+          <w:tblCellMar>
+            <w:top w:w="0" w:type="dxa"/>
+            <w:left w:w="108" w:type="dxa"/>
+            <w:bottom w:w="0" w:type="dxa"/>
+            <w:right w:w="108" w:type="dxa"/>
+          </w:tblCellMar>
+        </w:tblPrEx>
         <w:tc>
           <w:tcPr>
             <w:tcW w:w="2306" w:type="dxa"/>
@@ -499,6 +459,22 @@
         </w:tc>
       </w:tr>
       <w:tr>
+        <w:tblPrEx>
+          <w:tblBorders>
+            <w:top w:val="single" w:color="auto" w:sz="4" w:space="0"/>
+            <w:left w:val="single" w:color="auto" w:sz="4" w:space="0"/>
+            <w:bottom w:val="single" w:color="auto" w:sz="4" w:space="0"/>
+            <w:right w:val="single" w:color="auto" w:sz="4" w:space="0"/>
+            <w:insideH w:val="single" w:color="auto" w:sz="4" w:space="0"/>
+            <w:insideV w:val="single" w:color="auto" w:sz="4" w:space="0"/>
+          </w:tblBorders>
+          <w:tblCellMar>
+            <w:top w:w="0" w:type="dxa"/>
+            <w:left w:w="108" w:type="dxa"/>
+            <w:bottom w:w="0" w:type="dxa"/>
+            <w:right w:w="108" w:type="dxa"/>
+          </w:tblCellMar>
+        </w:tblPrEx>
         <w:tc>
           <w:tcPr>
             <w:tcW w:w="2306" w:type="dxa"/>
@@ -564,16 +540,45 @@
             <w:pPr>
               <w:textAlignment w:val="baseline"/>
               <w:rPr>
-                <w:rFonts w:eastAsia="Dotum" w:cs="Times New Roman"/>
-                <w:bCs/>
-                <w:sz w:val="24"/>
-                <w:szCs w:val="24"/>
-              </w:rPr>
-            </w:pPr>
+                <w:rFonts w:hint="default" w:eastAsia="Dotum" w:cs="Times New Roman"/>
+                <w:bCs/>
+                <w:sz w:val="24"/>
+                <w:szCs w:val="24"/>
+                <w:lang w:val="en-GB"/>
+              </w:rPr>
+            </w:pPr>
+            <w:r>
+              <w:rPr>
+                <w:rFonts w:hint="default" w:eastAsia="Dotum" w:cs="Times New Roman"/>
+                <w:bCs/>
+                <w:sz w:val="24"/>
+                <w:szCs w:val="24"/>
+                <w:lang w:val="en-GB"/>
+              </w:rPr>
+              <w:t>http://localhost:80</w:t>
+            </w:r>
+            <w:bookmarkStart w:id="6" w:name="_GoBack"/>
+            <w:bookmarkEnd w:id="6"/>
           </w:p>
         </w:tc>
       </w:tr>
       <w:tr>
+        <w:tblPrEx>
+          <w:tblBorders>
+            <w:top w:val="single" w:color="auto" w:sz="4" w:space="0"/>
+            <w:left w:val="single" w:color="auto" w:sz="4" w:space="0"/>
+            <w:bottom w:val="single" w:color="auto" w:sz="4" w:space="0"/>
+            <w:right w:val="single" w:color="auto" w:sz="4" w:space="0"/>
+            <w:insideH w:val="single" w:color="auto" w:sz="4" w:space="0"/>
+            <w:insideV w:val="single" w:color="auto" w:sz="4" w:space="0"/>
+          </w:tblBorders>
+          <w:tblCellMar>
+            <w:top w:w="0" w:type="dxa"/>
+            <w:left w:w="108" w:type="dxa"/>
+            <w:bottom w:w="0" w:type="dxa"/>
+            <w:right w:w="108" w:type="dxa"/>
+          </w:tblCellMar>
+        </w:tblPrEx>
         <w:tc>
           <w:tcPr>
             <w:tcW w:w="2306" w:type="dxa"/>
@@ -658,6 +663,22 @@
         </w:tc>
       </w:tr>
       <w:tr>
+        <w:tblPrEx>
+          <w:tblBorders>
+            <w:top w:val="single" w:color="auto" w:sz="4" w:space="0"/>
+            <w:left w:val="single" w:color="auto" w:sz="4" w:space="0"/>
+            <w:bottom w:val="single" w:color="auto" w:sz="4" w:space="0"/>
+            <w:right w:val="single" w:color="auto" w:sz="4" w:space="0"/>
+            <w:insideH w:val="single" w:color="auto" w:sz="4" w:space="0"/>
+            <w:insideV w:val="single" w:color="auto" w:sz="4" w:space="0"/>
+          </w:tblBorders>
+          <w:tblCellMar>
+            <w:top w:w="0" w:type="dxa"/>
+            <w:left w:w="108" w:type="dxa"/>
+            <w:bottom w:w="0" w:type="dxa"/>
+            <w:right w:w="108" w:type="dxa"/>
+          </w:tblCellMar>
+        </w:tblPrEx>
         <w:tc>
           <w:tcPr>
             <w:tcW w:w="2306" w:type="dxa"/>
@@ -742,6 +763,22 @@
         </w:tc>
       </w:tr>
       <w:tr>
+        <w:tblPrEx>
+          <w:tblBorders>
+            <w:top w:val="single" w:color="auto" w:sz="4" w:space="0"/>
+            <w:left w:val="single" w:color="auto" w:sz="4" w:space="0"/>
+            <w:bottom w:val="single" w:color="auto" w:sz="4" w:space="0"/>
+            <w:right w:val="single" w:color="auto" w:sz="4" w:space="0"/>
+            <w:insideH w:val="single" w:color="auto" w:sz="4" w:space="0"/>
+            <w:insideV w:val="single" w:color="auto" w:sz="4" w:space="0"/>
+          </w:tblBorders>
+          <w:tblCellMar>
+            <w:top w:w="0" w:type="dxa"/>
+            <w:left w:w="108" w:type="dxa"/>
+            <w:bottom w:w="0" w:type="dxa"/>
+            <w:right w:w="108" w:type="dxa"/>
+          </w:tblCellMar>
+        </w:tblPrEx>
         <w:tc>
           <w:tcPr>
             <w:tcW w:w="2306" w:type="dxa"/>
@@ -826,6 +863,22 @@
         </w:tc>
       </w:tr>
       <w:tr>
+        <w:tblPrEx>
+          <w:tblBorders>
+            <w:top w:val="single" w:color="auto" w:sz="4" w:space="0"/>
+            <w:left w:val="single" w:color="auto" w:sz="4" w:space="0"/>
+            <w:bottom w:val="single" w:color="auto" w:sz="4" w:space="0"/>
+            <w:right w:val="single" w:color="auto" w:sz="4" w:space="0"/>
+            <w:insideH w:val="single" w:color="auto" w:sz="4" w:space="0"/>
+            <w:insideV w:val="single" w:color="auto" w:sz="4" w:space="0"/>
+          </w:tblBorders>
+          <w:tblCellMar>
+            <w:top w:w="0" w:type="dxa"/>
+            <w:left w:w="108" w:type="dxa"/>
+            <w:bottom w:w="0" w:type="dxa"/>
+            <w:right w:w="108" w:type="dxa"/>
+          </w:tblCellMar>
+        </w:tblPrEx>
         <w:tc>
           <w:tcPr>
             <w:tcW w:w="2306" w:type="dxa"/>
@@ -910,6 +963,22 @@
         </w:tc>
       </w:tr>
       <w:tr>
+        <w:tblPrEx>
+          <w:tblBorders>
+            <w:top w:val="single" w:color="auto" w:sz="4" w:space="0"/>
+            <w:left w:val="single" w:color="auto" w:sz="4" w:space="0"/>
+            <w:bottom w:val="single" w:color="auto" w:sz="4" w:space="0"/>
+            <w:right w:val="single" w:color="auto" w:sz="4" w:space="0"/>
+            <w:insideH w:val="single" w:color="auto" w:sz="4" w:space="0"/>
+            <w:insideV w:val="single" w:color="auto" w:sz="4" w:space="0"/>
+          </w:tblBorders>
+          <w:tblCellMar>
+            <w:top w:w="0" w:type="dxa"/>
+            <w:left w:w="108" w:type="dxa"/>
+            <w:bottom w:w="0" w:type="dxa"/>
+            <w:right w:w="108" w:type="dxa"/>
+          </w:tblCellMar>
+        </w:tblPrEx>
         <w:tc>
           <w:tcPr>
             <w:tcW w:w="2306" w:type="dxa"/>
@@ -994,6 +1063,22 @@
         </w:tc>
       </w:tr>
       <w:tr>
+        <w:tblPrEx>
+          <w:tblBorders>
+            <w:top w:val="single" w:color="auto" w:sz="4" w:space="0"/>
+            <w:left w:val="single" w:color="auto" w:sz="4" w:space="0"/>
+            <w:bottom w:val="single" w:color="auto" w:sz="4" w:space="0"/>
+            <w:right w:val="single" w:color="auto" w:sz="4" w:space="0"/>
+            <w:insideH w:val="single" w:color="auto" w:sz="4" w:space="0"/>
+            <w:insideV w:val="single" w:color="auto" w:sz="4" w:space="0"/>
+          </w:tblBorders>
+          <w:tblCellMar>
+            <w:top w:w="0" w:type="dxa"/>
+            <w:left w:w="108" w:type="dxa"/>
+            <w:bottom w:w="0" w:type="dxa"/>
+            <w:right w:w="108" w:type="dxa"/>
+          </w:tblCellMar>
+        </w:tblPrEx>
         <w:tc>
           <w:tcPr>
             <w:tcW w:w="2306" w:type="dxa"/>
@@ -1097,7 +1182,16 @@
           <w:szCs w:val="24"/>
           <w:lang w:eastAsia="ko-KR"/>
         </w:rPr>
-        <w:t>S</w:t>
+        <w:t>Se</w:t>
+      </w:r>
+      <w:r>
+        <w:rPr>
+          <w:rFonts w:hint="eastAsia" w:asciiTheme="majorBidi" w:hAnsiTheme="majorBidi" w:cstheme="majorBidi"/>
+          <w:sz w:val="24"/>
+          <w:szCs w:val="24"/>
+          <w:lang w:eastAsia="ko-KR"/>
+        </w:rPr>
+        <w:t>lect one model from A,B,</w:t>
       </w:r>
       <w:r>
         <w:rPr>
@@ -1106,16 +1200,16 @@
           <w:szCs w:val="24"/>
           <w:lang w:eastAsia="ko-KR"/>
         </w:rPr>
-        <w:t>e</w:t>
-      </w:r>
-      <w:r>
-        <w:rPr>
-          <w:rFonts w:asciiTheme="majorBidi" w:hAnsiTheme="majorBidi" w:cstheme="majorBidi" w:hint="eastAsia"/>
+        <w:t>C</w:t>
+      </w:r>
+      <w:r>
+        <w:rPr>
+          <w:rFonts w:hint="eastAsia" w:asciiTheme="majorBidi" w:hAnsiTheme="majorBidi" w:cstheme="majorBidi"/>
           <w:sz w:val="24"/>
           <w:szCs w:val="24"/>
           <w:lang w:eastAsia="ko-KR"/>
         </w:rPr>
-        <w:t>lect one model from A,B,</w:t>
+        <w:t xml:space="preserve"> and exercise </w:t>
       </w:r>
       <w:r>
         <w:rPr>
@@ -1124,42 +1218,24 @@
           <w:szCs w:val="24"/>
           <w:lang w:eastAsia="ko-KR"/>
         </w:rPr>
-        <w:t>C</w:t>
-      </w:r>
-      <w:r>
-        <w:rPr>
-          <w:rFonts w:asciiTheme="majorBidi" w:hAnsiTheme="majorBidi" w:cstheme="majorBidi" w:hint="eastAsia"/>
+        <w:t>following</w:t>
+      </w:r>
+      <w:r>
+        <w:rPr>
+          <w:rFonts w:hint="eastAsia" w:asciiTheme="majorBidi" w:hAnsiTheme="majorBidi" w:cstheme="majorBidi"/>
           <w:sz w:val="24"/>
           <w:szCs w:val="24"/>
           <w:lang w:eastAsia="ko-KR"/>
         </w:rPr>
-        <w:t xml:space="preserve"> and exercise </w:t>
-      </w:r>
-      <w:r>
-        <w:rPr>
-          <w:rFonts w:asciiTheme="majorBidi" w:hAnsiTheme="majorBidi" w:cstheme="majorBidi"/>
-          <w:sz w:val="24"/>
-          <w:szCs w:val="24"/>
-          <w:lang w:eastAsia="ko-KR"/>
-        </w:rPr>
-        <w:t>following</w:t>
-      </w:r>
-      <w:r>
-        <w:rPr>
-          <w:rFonts w:asciiTheme="majorBidi" w:hAnsiTheme="majorBidi" w:cstheme="majorBidi" w:hint="eastAsia"/>
-          <w:sz w:val="24"/>
-          <w:szCs w:val="24"/>
-          <w:lang w:eastAsia="ko-KR"/>
-        </w:rPr>
         <w:t xml:space="preserve"> steps, You can other different your model</w:t>
       </w:r>
     </w:p>
     <w:p>
       <w:pPr>
-        <w:pStyle w:val="ListParagraph"/>
+        <w:pStyle w:val="13"/>
         <w:numPr>
           <w:ilvl w:val="0"/>
-          <w:numId w:val="4"/>
+          <w:numId w:val="2"/>
         </w:numPr>
         <w:ind w:leftChars="0"/>
         <w:rPr>
@@ -1170,33 +1246,15 @@
         <w:rPr>
           <w:sz w:val="22"/>
         </w:rPr>
-        <w:t>I</w:t>
-      </w:r>
-      <w:r>
-        <w:rPr>
-          <w:sz w:val="22"/>
-        </w:rPr>
-        <w:t xml:space="preserve">nstall web server (if necessary) =&gt; </w:t>
-      </w:r>
+        <w:t xml:space="preserve">Install web server (if necessary) =&gt; </w:t>
+      </w:r>
+      <w:bookmarkEnd w:id="0"/>
       <w:bookmarkStart w:id="1" w:name="_Toc25757856"/>
-      <w:bookmarkEnd w:id="0"/>
-      <w:r>
-        <w:rPr>
-          <w:sz w:val="22"/>
-        </w:rPr>
-        <w:t>screen shot</w:t>
-      </w:r>
-      <w:r>
-        <w:rPr>
-          <w:sz w:val="22"/>
-        </w:rPr>
-        <w:t xml:space="preserve"> and explain in detail</w:t>
-      </w:r>
-      <w:r>
-        <w:rPr>
-          <w:sz w:val="22"/>
-        </w:rPr>
-        <w:t xml:space="preserve"> </w:t>
+      <w:r>
+        <w:rPr>
+          <w:sz w:val="22"/>
+        </w:rPr>
+        <w:t xml:space="preserve">screen shot and explain in detail </w:t>
       </w:r>
     </w:p>
     <w:p>
@@ -1206,12 +1264,9 @@
         </w:rPr>
       </w:pPr>
       <w:r>
-        <w:rPr>
-          <w:noProof/>
-        </w:rPr>
         <w:drawing>
-          <wp:inline distT="0" distB="0" distL="0" distR="0" wp14:anchorId="396FEFEE" wp14:editId="0EA3AB12">
-            <wp:extent cx="4549159" cy="2955491"/>
+          <wp:inline distT="0" distB="0" distL="0" distR="0">
+            <wp:extent cx="4549140" cy="2955290"/>
             <wp:effectExtent l="0" t="0" r="3810" b="0"/>
             <wp:docPr id="1" name="Picture 1"/>
             <wp:cNvGraphicFramePr>
@@ -1221,11 +1276,13 @@
               <a:graphicData uri="http://schemas.openxmlformats.org/drawingml/2006/picture">
                 <pic:pic xmlns:pic="http://schemas.openxmlformats.org/drawingml/2006/picture">
                   <pic:nvPicPr>
-                    <pic:cNvPr id="1" name=""/>
-                    <pic:cNvPicPr/>
+                    <pic:cNvPr id="1" name="Picture 1"/>
+                    <pic:cNvPicPr>
+                      <a:picLocks noChangeAspect="1"/>
+                    </pic:cNvPicPr>
                   </pic:nvPicPr>
                   <pic:blipFill>
-                    <a:blip r:embed="rId7"/>
+                    <a:blip r:embed="rId6"/>
                     <a:stretch>
                       <a:fillRect/>
                     </a:stretch>
@@ -1276,10 +1333,10 @@
     </w:p>
     <w:p>
       <w:pPr>
-        <w:pStyle w:val="ListParagraph"/>
+        <w:pStyle w:val="13"/>
         <w:numPr>
           <w:ilvl w:val="0"/>
-          <w:numId w:val="4"/>
+          <w:numId w:val="2"/>
         </w:numPr>
         <w:ind w:leftChars="0"/>
         <w:rPr>
@@ -1290,7 +1347,6 @@
         <w:rPr>
           <w:sz w:val="22"/>
         </w:rPr>
-        <w:lastRenderedPageBreak/>
         <w:t>Install web application =&gt; screen shot</w:t>
       </w:r>
       <w:bookmarkEnd w:id="1"/>
@@ -1312,7 +1368,7 @@
           <w:sz w:val="22"/>
         </w:rPr>
         <w:drawing>
-          <wp:inline distT="0" distB="0" distL="0" distR="0" wp14:anchorId="24307C65" wp14:editId="6EE52FD2">
+          <wp:inline distT="0" distB="0" distL="0" distR="0">
             <wp:extent cx="4324350" cy="1492250"/>
             <wp:effectExtent l="0" t="0" r="0" b="0"/>
             <wp:docPr id="1979552862" name="Picture 1"/>
@@ -1323,11 +1379,13 @@
               <a:graphicData uri="http://schemas.openxmlformats.org/drawingml/2006/picture">
                 <pic:pic xmlns:pic="http://schemas.openxmlformats.org/drawingml/2006/picture">
                   <pic:nvPicPr>
-                    <pic:cNvPr id="1979552862" name=""/>
-                    <pic:cNvPicPr/>
+                    <pic:cNvPr id="1979552862" name="Picture 1"/>
+                    <pic:cNvPicPr>
+                      <a:picLocks noChangeAspect="1"/>
+                    </pic:cNvPicPr>
                   </pic:nvPicPr>
                   <pic:blipFill>
-                    <a:blip r:embed="rId8"/>
+                    <a:blip r:embed="rId7"/>
                     <a:stretch>
                       <a:fillRect/>
                     </a:stretch>
@@ -1352,8 +1410,8 @@
           <w:sz w:val="22"/>
         </w:rPr>
         <w:drawing>
-          <wp:inline distT="0" distB="0" distL="0" distR="0" wp14:anchorId="21326DD1" wp14:editId="241A7EBB">
-            <wp:extent cx="1376507" cy="2326427"/>
+          <wp:inline distT="0" distB="0" distL="0" distR="0">
+            <wp:extent cx="1376045" cy="2326005"/>
             <wp:effectExtent l="0" t="0" r="0" b="0"/>
             <wp:docPr id="946955957" name="Picture 1"/>
             <wp:cNvGraphicFramePr>
@@ -1363,11 +1421,13 @@
               <a:graphicData uri="http://schemas.openxmlformats.org/drawingml/2006/picture">
                 <pic:pic xmlns:pic="http://schemas.openxmlformats.org/drawingml/2006/picture">
                   <pic:nvPicPr>
-                    <pic:cNvPr id="946955957" name=""/>
-                    <pic:cNvPicPr/>
+                    <pic:cNvPr id="946955957" name="Picture 1"/>
+                    <pic:cNvPicPr>
+                      <a:picLocks noChangeAspect="1"/>
+                    </pic:cNvPicPr>
                   </pic:nvPicPr>
                   <pic:blipFill>
-                    <a:blip r:embed="rId9"/>
+                    <a:blip r:embed="rId8"/>
                     <a:stretch>
                       <a:fillRect/>
                     </a:stretch>
@@ -1403,10 +1463,10 @@
     </w:p>
     <w:p>
       <w:pPr>
-        <w:pStyle w:val="ListParagraph"/>
+        <w:pStyle w:val="13"/>
         <w:numPr>
           <w:ilvl w:val="0"/>
-          <w:numId w:val="4"/>
+          <w:numId w:val="2"/>
         </w:numPr>
         <w:ind w:leftChars="0"/>
         <w:rPr>
@@ -1420,8 +1480,8 @@
         </w:rPr>
         <w:t xml:space="preserve">Install SQL DB server =&gt; </w:t>
       </w:r>
+      <w:bookmarkEnd w:id="2"/>
       <w:bookmarkStart w:id="3" w:name="_Toc25757858"/>
-      <w:bookmarkEnd w:id="2"/>
       <w:r>
         <w:rPr>
           <w:rFonts w:hint="eastAsia"/>
@@ -1433,19 +1493,7 @@
         <w:rPr>
           <w:sz w:val="22"/>
         </w:rPr>
-        <w:t>screen shot</w:t>
-      </w:r>
-      <w:r>
-        <w:rPr>
-          <w:sz w:val="22"/>
-        </w:rPr>
-        <w:t xml:space="preserve"> and explain in detail</w:t>
-      </w:r>
-      <w:r>
-        <w:rPr>
-          <w:sz w:val="22"/>
-        </w:rPr>
-        <w:t xml:space="preserve"> </w:t>
+        <w:t xml:space="preserve">screen shot and explain in detail </w:t>
       </w:r>
     </w:p>
     <w:p>
@@ -1455,11 +1503,8 @@
         </w:rPr>
       </w:pPr>
       <w:r>
-        <w:rPr>
-          <w:noProof/>
-        </w:rPr>
         <w:drawing>
-          <wp:inline distT="0" distB="0" distL="0" distR="0" wp14:anchorId="44868F65" wp14:editId="32A1617B">
+          <wp:inline distT="0" distB="0" distL="0" distR="0">
             <wp:extent cx="5731510" cy="3223895"/>
             <wp:effectExtent l="0" t="0" r="2540" b="0"/>
             <wp:docPr id="3" name="Picture 3"/>
@@ -1470,11 +1515,13 @@
               <a:graphicData uri="http://schemas.openxmlformats.org/drawingml/2006/picture">
                 <pic:pic xmlns:pic="http://schemas.openxmlformats.org/drawingml/2006/picture">
                   <pic:nvPicPr>
-                    <pic:cNvPr id="1" name=""/>
-                    <pic:cNvPicPr/>
+                    <pic:cNvPr id="3" name="Picture 3"/>
+                    <pic:cNvPicPr>
+                      <a:picLocks noChangeAspect="1"/>
+                    </pic:cNvPicPr>
                   </pic:nvPicPr>
                   <pic:blipFill>
-                    <a:blip r:embed="rId10"/>
+                    <a:blip r:embed="rId9"/>
                     <a:stretch>
                       <a:fillRect/>
                     </a:stretch>
@@ -1510,10 +1557,10 @@
     </w:p>
     <w:p>
       <w:pPr>
-        <w:pStyle w:val="ListParagraph"/>
+        <w:pStyle w:val="13"/>
         <w:numPr>
           <w:ilvl w:val="0"/>
-          <w:numId w:val="4"/>
+          <w:numId w:val="2"/>
         </w:numPr>
         <w:ind w:leftChars="0"/>
         <w:rPr>
@@ -1526,25 +1573,13 @@
         </w:rPr>
         <w:t>Develop client log in screen (if necessary) =&gt;</w:t>
       </w:r>
+      <w:bookmarkEnd w:id="3"/>
       <w:bookmarkStart w:id="4" w:name="_Toc25757859"/>
-      <w:bookmarkEnd w:id="3"/>
-      <w:r>
-        <w:rPr>
-          <w:sz w:val="22"/>
-        </w:rPr>
-        <w:t xml:space="preserve"> screen shot</w:t>
-      </w:r>
-      <w:r>
-        <w:rPr>
-          <w:sz w:val="22"/>
-        </w:rPr>
-        <w:t xml:space="preserve"> and explain in detail</w:t>
-      </w:r>
-      <w:r>
-        <w:rPr>
-          <w:sz w:val="22"/>
-        </w:rPr>
-        <w:t xml:space="preserve"> </w:t>
+      <w:r>
+        <w:rPr>
+          <w:sz w:val="22"/>
+        </w:rPr>
+        <w:t xml:space="preserve"> screen shot and explain in detail </w:t>
       </w:r>
     </w:p>
     <w:p>
@@ -1557,10 +1592,9 @@
         <w:rPr>
           <w:sz w:val="22"/>
         </w:rPr>
-        <w:lastRenderedPageBreak/>
         <w:drawing>
-          <wp:inline distT="0" distB="0" distL="0" distR="0" wp14:anchorId="33A4EF5C" wp14:editId="0F5ADB4B">
-            <wp:extent cx="3502660" cy="2626801"/>
+          <wp:inline distT="0" distB="0" distL="0" distR="0">
+            <wp:extent cx="3502660" cy="2626360"/>
             <wp:effectExtent l="0" t="0" r="2540" b="2540"/>
             <wp:docPr id="78809945" name="Picture 1"/>
             <wp:cNvGraphicFramePr>
@@ -1570,11 +1604,13 @@
               <a:graphicData uri="http://schemas.openxmlformats.org/drawingml/2006/picture">
                 <pic:pic xmlns:pic="http://schemas.openxmlformats.org/drawingml/2006/picture">
                   <pic:nvPicPr>
-                    <pic:cNvPr id="78809945" name=""/>
-                    <pic:cNvPicPr/>
+                    <pic:cNvPr id="78809945" name="Picture 1"/>
+                    <pic:cNvPicPr>
+                      <a:picLocks noChangeAspect="1"/>
+                    </pic:cNvPicPr>
                   </pic:nvPicPr>
                   <pic:blipFill>
-                    <a:blip r:embed="rId11"/>
+                    <a:blip r:embed="rId10"/>
                     <a:stretch>
                       <a:fillRect/>
                     </a:stretch>
@@ -1597,10 +1633,10 @@
     </w:p>
     <w:p>
       <w:pPr>
-        <w:pStyle w:val="ListParagraph"/>
+        <w:pStyle w:val="13"/>
         <w:numPr>
           <w:ilvl w:val="0"/>
-          <w:numId w:val="4"/>
+          <w:numId w:val="2"/>
         </w:numPr>
         <w:ind w:leftChars="0"/>
         <w:rPr>
@@ -1613,25 +1649,13 @@
         </w:rPr>
         <w:t xml:space="preserve">Creat SQL DB table(sharing with group table or not?) =&gt; </w:t>
       </w:r>
+      <w:bookmarkEnd w:id="4"/>
       <w:bookmarkStart w:id="5" w:name="_Toc25757860"/>
-      <w:bookmarkEnd w:id="4"/>
-      <w:r>
-        <w:rPr>
-          <w:sz w:val="22"/>
-        </w:rPr>
-        <w:t>screen shot</w:t>
-      </w:r>
-      <w:r>
-        <w:rPr>
-          <w:sz w:val="22"/>
-        </w:rPr>
-        <w:t xml:space="preserve"> and explain in detail</w:t>
-      </w:r>
-      <w:r>
-        <w:rPr>
-          <w:sz w:val="22"/>
-        </w:rPr>
-        <w:t xml:space="preserve"> </w:t>
+      <w:r>
+        <w:rPr>
+          <w:sz w:val="22"/>
+        </w:rPr>
+        <w:t xml:space="preserve">screen shot and explain in detail </w:t>
       </w:r>
     </w:p>
     <w:p>
@@ -1645,8 +1669,8 @@
           <w:sz w:val="22"/>
         </w:rPr>
         <w:drawing>
-          <wp:inline distT="0" distB="0" distL="0" distR="0" wp14:anchorId="6831531F" wp14:editId="009D18E0">
-            <wp:extent cx="2573020" cy="771393"/>
+          <wp:inline distT="0" distB="0" distL="0" distR="0">
+            <wp:extent cx="2573020" cy="770890"/>
             <wp:effectExtent l="0" t="0" r="0" b="0"/>
             <wp:docPr id="1368488533" name="Picture 1"/>
             <wp:cNvGraphicFramePr>
@@ -1656,11 +1680,13 @@
               <a:graphicData uri="http://schemas.openxmlformats.org/drawingml/2006/picture">
                 <pic:pic xmlns:pic="http://schemas.openxmlformats.org/drawingml/2006/picture">
                   <pic:nvPicPr>
-                    <pic:cNvPr id="1368488533" name=""/>
-                    <pic:cNvPicPr/>
+                    <pic:cNvPr id="1368488533" name="Picture 1"/>
+                    <pic:cNvPicPr>
+                      <a:picLocks noChangeAspect="1"/>
+                    </pic:cNvPicPr>
                   </pic:nvPicPr>
                   <pic:blipFill>
-                    <a:blip r:embed="rId12"/>
+                    <a:blip r:embed="rId11"/>
                     <a:stretch>
                       <a:fillRect/>
                     </a:stretch>
@@ -1685,8 +1711,8 @@
           <w:sz w:val="22"/>
         </w:rPr>
         <w:drawing>
-          <wp:inline distT="0" distB="0" distL="0" distR="0" wp14:anchorId="68838BDB" wp14:editId="5AEEADC8">
-            <wp:extent cx="3115310" cy="608152"/>
+          <wp:inline distT="0" distB="0" distL="0" distR="0">
+            <wp:extent cx="3115310" cy="607695"/>
             <wp:effectExtent l="0" t="0" r="0" b="1905"/>
             <wp:docPr id="593732178" name="Picture 1"/>
             <wp:cNvGraphicFramePr>
@@ -1696,11 +1722,13 @@
               <a:graphicData uri="http://schemas.openxmlformats.org/drawingml/2006/picture">
                 <pic:pic xmlns:pic="http://schemas.openxmlformats.org/drawingml/2006/picture">
                   <pic:nvPicPr>
-                    <pic:cNvPr id="593732178" name=""/>
-                    <pic:cNvPicPr/>
+                    <pic:cNvPr id="593732178" name="Picture 1"/>
+                    <pic:cNvPicPr>
+                      <a:picLocks noChangeAspect="1"/>
+                    </pic:cNvPicPr>
                   </pic:nvPicPr>
                   <pic:blipFill>
-                    <a:blip r:embed="rId13"/>
+                    <a:blip r:embed="rId12"/>
                     <a:stretch>
                       <a:fillRect/>
                     </a:stretch>
@@ -1731,39 +1759,15 @@
         <w:rPr>
           <w:sz w:val="22"/>
         </w:rPr>
-        <w:t xml:space="preserve">Create user_infor and user_login table for save user </w:t>
-      </w:r>
-      <w:r>
-        <w:rPr>
-          <w:sz w:val="22"/>
-        </w:rPr>
-        <w:t>personal</w:t>
-      </w:r>
-      <w:r>
-        <w:rPr>
-          <w:sz w:val="22"/>
-        </w:rPr>
-        <w:t xml:space="preserve"> informations and </w:t>
-      </w:r>
-      <w:r>
-        <w:rPr>
-          <w:sz w:val="22"/>
-        </w:rPr>
-        <w:t xml:space="preserve">account information </w:t>
-      </w:r>
-      <w:r>
-        <w:rPr>
-          <w:sz w:val="22"/>
-        </w:rPr>
-        <w:t>respectively</w:t>
+        <w:t>Create user_infor and user_login table for save user personal informations and account information respectively</w:t>
       </w:r>
     </w:p>
     <w:p>
       <w:pPr>
-        <w:pStyle w:val="ListParagraph"/>
+        <w:pStyle w:val="13"/>
         <w:numPr>
           <w:ilvl w:val="0"/>
-          <w:numId w:val="4"/>
+          <w:numId w:val="2"/>
         </w:numPr>
         <w:ind w:leftChars="0"/>
         <w:textAlignment w:val="baseline"/>
@@ -1802,10 +1806,9 @@
           <w:b/>
           <w:sz w:val="22"/>
         </w:rPr>
-        <w:lastRenderedPageBreak/>
         <w:drawing>
-          <wp:inline distT="0" distB="0" distL="0" distR="0" wp14:anchorId="03780F21" wp14:editId="1200E0BF">
-            <wp:extent cx="2705100" cy="2433871"/>
+          <wp:inline distT="0" distB="0" distL="0" distR="0">
+            <wp:extent cx="2705100" cy="2433320"/>
             <wp:effectExtent l="0" t="0" r="0" b="5080"/>
             <wp:docPr id="638920674" name="Picture 1"/>
             <wp:cNvGraphicFramePr>
@@ -1815,11 +1818,13 @@
               <a:graphicData uri="http://schemas.openxmlformats.org/drawingml/2006/picture">
                 <pic:pic xmlns:pic="http://schemas.openxmlformats.org/drawingml/2006/picture">
                   <pic:nvPicPr>
-                    <pic:cNvPr id="638920674" name=""/>
-                    <pic:cNvPicPr/>
+                    <pic:cNvPr id="638920674" name="Picture 1"/>
+                    <pic:cNvPicPr>
+                      <a:picLocks noChangeAspect="1"/>
+                    </pic:cNvPicPr>
                   </pic:nvPicPr>
                   <pic:blipFill>
-                    <a:blip r:embed="rId14"/>
+                    <a:blip r:embed="rId13"/>
                     <a:stretch>
                       <a:fillRect/>
                     </a:stretch>
@@ -1846,8 +1851,8 @@
           <w:sz w:val="22"/>
         </w:rPr>
         <w:drawing>
-          <wp:inline distT="0" distB="0" distL="0" distR="0" wp14:anchorId="09C1CFCB" wp14:editId="3E5E07F0">
-            <wp:extent cx="4683760" cy="1998875"/>
+          <wp:inline distT="0" distB="0" distL="0" distR="0">
+            <wp:extent cx="4683760" cy="1998345"/>
             <wp:effectExtent l="0" t="0" r="2540" b="1905"/>
             <wp:docPr id="45792072" name="Picture 1"/>
             <wp:cNvGraphicFramePr>
@@ -1857,11 +1862,13 @@
               <a:graphicData uri="http://schemas.openxmlformats.org/drawingml/2006/picture">
                 <pic:pic xmlns:pic="http://schemas.openxmlformats.org/drawingml/2006/picture">
                   <pic:nvPicPr>
-                    <pic:cNvPr id="45792072" name=""/>
-                    <pic:cNvPicPr/>
+                    <pic:cNvPr id="45792072" name="Picture 1"/>
+                    <pic:cNvPicPr>
+                      <a:picLocks noChangeAspect="1"/>
+                    </pic:cNvPicPr>
                   </pic:nvPicPr>
                   <pic:blipFill>
-                    <a:blip r:embed="rId15"/>
+                    <a:blip r:embed="rId14"/>
                     <a:stretch>
                       <a:fillRect/>
                     </a:stretch>
@@ -1897,23 +1904,15 @@
           <w:bCs/>
           <w:sz w:val="22"/>
         </w:rPr>
-        <w:t>Create</w:t>
-      </w:r>
-      <w:r>
-        <w:rPr>
-          <w:rFonts w:eastAsia="Dotum" w:cs="Times New Roman"/>
-          <w:bCs/>
-          <w:sz w:val="22"/>
-        </w:rPr>
-        <w:t xml:space="preserve"> test account using Sign up form</w:t>
+        <w:t>Create test account using Sign up form</w:t>
       </w:r>
     </w:p>
     <w:p>
       <w:pPr>
-        <w:pStyle w:val="ListParagraph"/>
+        <w:pStyle w:val="13"/>
         <w:numPr>
           <w:ilvl w:val="0"/>
-          <w:numId w:val="4"/>
+          <w:numId w:val="2"/>
         </w:numPr>
         <w:ind w:leftChars="0"/>
         <w:textAlignment w:val="baseline"/>
@@ -1933,7 +1932,7 @@
       </w:r>
       <w:r>
         <w:rPr>
-          <w:rFonts w:eastAsia="Dotum" w:cs="Times New Roman" w:hint="eastAsia"/>
+          <w:rFonts w:hint="eastAsia" w:eastAsia="Dotum" w:cs="Times New Roman"/>
           <w:b/>
           <w:sz w:val="22"/>
         </w:rPr>
@@ -1949,7 +1948,7 @@
       </w:r>
       <w:r>
         <w:rPr>
-          <w:rFonts w:eastAsia="Dotum" w:cs="Times New Roman" w:hint="eastAsia"/>
+          <w:rFonts w:hint="eastAsia" w:eastAsia="Dotum" w:cs="Times New Roman"/>
           <w:b/>
           <w:sz w:val="22"/>
         </w:rPr>
@@ -1978,7 +1977,7 @@
           <w:sz w:val="22"/>
         </w:rPr>
         <w:drawing>
-          <wp:inline distT="0" distB="0" distL="0" distR="0" wp14:anchorId="5357E2E8" wp14:editId="64DE329F">
+          <wp:inline distT="0" distB="0" distL="0" distR="0">
             <wp:extent cx="5731510" cy="2580640"/>
             <wp:effectExtent l="0" t="0" r="2540" b="0"/>
             <wp:docPr id="634614743" name="Picture 1"/>
@@ -1989,11 +1988,13 @@
               <a:graphicData uri="http://schemas.openxmlformats.org/drawingml/2006/picture">
                 <pic:pic xmlns:pic="http://schemas.openxmlformats.org/drawingml/2006/picture">
                   <pic:nvPicPr>
-                    <pic:cNvPr id="634614743" name=""/>
-                    <pic:cNvPicPr/>
+                    <pic:cNvPr id="634614743" name="Picture 1"/>
+                    <pic:cNvPicPr>
+                      <a:picLocks noChangeAspect="1"/>
+                    </pic:cNvPicPr>
                   </pic:nvPicPr>
                   <pic:blipFill>
-                    <a:blip r:embed="rId16"/>
+                    <a:blip r:embed="rId15"/>
                     <a:stretch>
                       <a:fillRect/>
                     </a:stretch>
@@ -2035,24 +2036,30 @@
     <w:sectPr>
       <w:pgSz w:w="11906" w:h="16838"/>
       <w:pgMar w:top="1701" w:right="1440" w:bottom="1440" w:left="1440" w:header="851" w:footer="992" w:gutter="0"/>
-      <w:cols w:space="425"/>
-      <w:docGrid w:linePitch="360"/>
+      <w:cols w:space="425" w:num="1"/>
+      <w:docGrid w:linePitch="360" w:charSpace="0"/>
     </w:sectPr>
   </w:body>
 </w:document>
 </file>
 
 <file path=word/endnotes.xml><?xml version="1.0" encoding="utf-8"?>
-<w:endnotes xmlns:wpc="http://schemas.microsoft.com/office/word/2010/wordprocessingCanvas" xmlns:cx="http://schemas.microsoft.com/office/drawing/2014/chartex" xmlns:cx1="http://schemas.microsoft.com/office/drawing/2015/9/8/chartex" xmlns:cx2="http://schemas.microsoft.com/office/drawing/2015/10/21/chartex" xmlns:cx3="http://schemas.microsoft.com/office/drawing/2016/5/9/chartex" xmlns:cx4="http://schemas.microsoft.com/office/drawing/2016/5/10/chartex" xmlns:cx5="http://schemas.microsoft.com/office/drawing/2016/5/11/chartex" xmlns:cx6="http://schemas.microsoft.com/office/drawing/2016/5/12/chartex" xmlns:cx7="http://schemas.microsoft.com/office/drawing/2016/5/13/chartex" xmlns:cx8="http://schemas.microsoft.com/office/drawing/2016/5/14/chartex" xmlns:mc="http://schemas.openxmlformats.org/markup-compatibility/2006" xmlns:aink="http://schemas.microsoft.com/office/drawing/2016/ink" xmlns:am3d="http://schemas.microsoft.com/office/drawing/2017/model3d" xmlns:o="urn:schemas-microsoft-com:office:office" xmlns:oel="http://schemas.microsoft.com/office/2019/extlst" xmlns:r="http://schemas.openxmlformats.org/officeDocument/2006/relationships" xmlns:m="http://schemas.openxmlformats.org/officeDocument/2006/math" xmlns:v="urn:schemas-microsoft-com:vml" xmlns:wp14="http://schemas.microsoft.com/office/word/2010/wordprocessingDrawing" xmlns:wp="http://schemas.openxmlformats.org/drawingml/2006/wordprocessingDrawing" xmlns:w10="urn:schemas-microsoft-com:office:word" xmlns:w="http://schemas.openxmlformats.org/wordprocessingml/2006/main" xmlns:w14="http://schemas.microsoft.com/office/word/2010/wordml" xmlns:w15="http://schemas.microsoft.com/office/word/2012/wordml" xmlns:w16cex="http://schemas.microsoft.com/office/word/2018/wordml/cex" xmlns:w16cid="http://schemas.microsoft.com/office/word/2016/wordml/cid" xmlns:w16="http://schemas.microsoft.com/office/word/2018/wordml" xmlns:w16sdtdh="http://schemas.microsoft.com/office/word/2020/wordml/sdtdatahash" xmlns:w16se="http://schemas.microsoft.com/office/word/2015/wordml/symex" xmlns:wpg="http://schemas.microsoft.com/office/word/2010/wordprocessingGroup" xmlns:wpi="http://schemas.microsoft.com/office/word/2010/wordprocessingInk" xmlns:wne="http://schemas.microsoft.com/office/word/2006/wordml" xmlns:wps="http://schemas.microsoft.com/office/word/2010/wordprocessingShape" mc:Ignorable="w14 w15 w16se w16cid w16 w16cex w16sdtdh wp14">
-  <w:endnote w:type="separator" w:id="-1">
+<w:endnotes xmlns:wpc="http://schemas.microsoft.com/office/word/2010/wordprocessingCanvas" xmlns:mc="http://schemas.openxmlformats.org/markup-compatibility/2006" xmlns:o="urn:schemas-microsoft-com:office:office" xmlns:r="http://schemas.openxmlformats.org/officeDocument/2006/relationships" xmlns:m="http://schemas.openxmlformats.org/officeDocument/2006/math" xmlns:v="urn:schemas-microsoft-com:vml" xmlns:wp14="http://schemas.microsoft.com/office/word/2010/wordprocessingDrawing" xmlns:wp="http://schemas.openxmlformats.org/drawingml/2006/wordprocessingDrawing" xmlns:w="http://schemas.openxmlformats.org/wordprocessingml/2006/main" xmlns:w14="http://schemas.microsoft.com/office/word/2010/wordml" xmlns:w15="http://schemas.microsoft.com/office/word/2012/wordml" xmlns:w10="urn:schemas-microsoft-com:office:word" xmlns:wpg="http://schemas.microsoft.com/office/word/2010/wordprocessingGroup" xmlns:wpi="http://schemas.microsoft.com/office/word/2010/wordprocessingInk" xmlns:wne="http://schemas.microsoft.com/office/word/2006/wordml" xmlns:wps="http://schemas.microsoft.com/office/word/2010/wordprocessingShape" xmlns:wpsCustomData="http://www.wps.cn/officeDocument/2013/wpsCustomData" mc:Ignorable="w14 w15 wp14">
+  <w:endnote w:type="separator" w:id="0">
     <w:p>
+      <w:pPr>
+        <w:spacing w:line="240" w:lineRule="auto"/>
+      </w:pPr>
       <w:r>
         <w:separator/>
       </w:r>
     </w:p>
   </w:endnote>
-  <w:endnote w:type="continuationSeparator" w:id="0">
+  <w:endnote w:type="continuationSeparator" w:id="1">
     <w:p>
+      <w:pPr>
+        <w:spacing w:line="240" w:lineRule="auto"/>
+      </w:pPr>
       <w:r>
         <w:continuationSeparator/>
       </w:r>
@@ -2062,16 +2069,22 @@
 </file>
 
 <file path=word/footnotes.xml><?xml version="1.0" encoding="utf-8"?>
-<w:footnotes xmlns:wpc="http://schemas.microsoft.com/office/word/2010/wordprocessingCanvas" xmlns:cx="http://schemas.microsoft.com/office/drawing/2014/chartex" xmlns:cx1="http://schemas.microsoft.com/office/drawing/2015/9/8/chartex" xmlns:cx2="http://schemas.microsoft.com/office/drawing/2015/10/21/chartex" xmlns:cx3="http://schemas.microsoft.com/office/drawing/2016/5/9/chartex" xmlns:cx4="http://schemas.microsoft.com/office/drawing/2016/5/10/chartex" xmlns:cx5="http://schemas.microsoft.com/office/drawing/2016/5/11/chartex" xmlns:cx6="http://schemas.microsoft.com/office/drawing/2016/5/12/chartex" xmlns:cx7="http://schemas.microsoft.com/office/drawing/2016/5/13/chartex" xmlns:cx8="http://schemas.microsoft.com/office/drawing/2016/5/14/chartex" xmlns:mc="http://schemas.openxmlformats.org/markup-compatibility/2006" xmlns:aink="http://schemas.microsoft.com/office/drawing/2016/ink" xmlns:am3d="http://schemas.microsoft.com/office/drawing/2017/model3d" xmlns:o="urn:schemas-microsoft-com:office:office" xmlns:oel="http://schemas.microsoft.com/office/2019/extlst" xmlns:r="http://schemas.openxmlformats.org/officeDocument/2006/relationships" xmlns:m="http://schemas.openxmlformats.org/officeDocument/2006/math" xmlns:v="urn:schemas-microsoft-com:vml" xmlns:wp14="http://schemas.microsoft.com/office/word/2010/wordprocessingDrawing" xmlns:wp="http://schemas.openxmlformats.org/drawingml/2006/wordprocessingDrawing" xmlns:w10="urn:schemas-microsoft-com:office:word" xmlns:w="http://schemas.openxmlformats.org/wordprocessingml/2006/main" xmlns:w14="http://schemas.microsoft.com/office/word/2010/wordml" xmlns:w15="http://schemas.microsoft.com/office/word/2012/wordml" xmlns:w16cex="http://schemas.microsoft.com/office/word/2018/wordml/cex" xmlns:w16cid="http://schemas.microsoft.com/office/word/2016/wordml/cid" xmlns:w16="http://schemas.microsoft.com/office/word/2018/wordml" xmlns:w16sdtdh="http://schemas.microsoft.com/office/word/2020/wordml/sdtdatahash" xmlns:w16se="http://schemas.microsoft.com/office/word/2015/wordml/symex" xmlns:wpg="http://schemas.microsoft.com/office/word/2010/wordprocessingGroup" xmlns:wpi="http://schemas.microsoft.com/office/word/2010/wordprocessingInk" xmlns:wne="http://schemas.microsoft.com/office/word/2006/wordml" xmlns:wps="http://schemas.microsoft.com/office/word/2010/wordprocessingShape" mc:Ignorable="w14 w15 w16se w16cid w16 w16cex w16sdtdh wp14">
-  <w:footnote w:type="separator" w:id="-1">
+<w:footnotes xmlns:wpc="http://schemas.microsoft.com/office/word/2010/wordprocessingCanvas" xmlns:mc="http://schemas.openxmlformats.org/markup-compatibility/2006" xmlns:o="urn:schemas-microsoft-com:office:office" xmlns:r="http://schemas.openxmlformats.org/officeDocument/2006/relationships" xmlns:m="http://schemas.openxmlformats.org/officeDocument/2006/math" xmlns:v="urn:schemas-microsoft-com:vml" xmlns:wp14="http://schemas.microsoft.com/office/word/2010/wordprocessingDrawing" xmlns:wp="http://schemas.openxmlformats.org/drawingml/2006/wordprocessingDrawing" xmlns:w="http://schemas.openxmlformats.org/wordprocessingml/2006/main" xmlns:w14="http://schemas.microsoft.com/office/word/2010/wordml" xmlns:w15="http://schemas.microsoft.com/office/word/2012/wordml" xmlns:w10="urn:schemas-microsoft-com:office:word" xmlns:wpg="http://schemas.microsoft.com/office/word/2010/wordprocessingGroup" xmlns:wpi="http://schemas.microsoft.com/office/word/2010/wordprocessingInk" xmlns:wne="http://schemas.microsoft.com/office/word/2006/wordml" xmlns:wps="http://schemas.microsoft.com/office/word/2010/wordprocessingShape" xmlns:wpsCustomData="http://www.wps.cn/officeDocument/2013/wpsCustomData" mc:Ignorable="w14 w15 wp14">
+  <w:footnote w:type="separator" w:id="0">
     <w:p>
+      <w:pPr>
+        <w:spacing w:before="0" w:after="0" w:line="240" w:lineRule="auto"/>
+      </w:pPr>
       <w:r>
         <w:separator/>
       </w:r>
     </w:p>
   </w:footnote>
-  <w:footnote w:type="continuationSeparator" w:id="0">
+  <w:footnote w:type="continuationSeparator" w:id="1">
     <w:p>
+      <w:pPr>
+        <w:spacing w:before="0" w:after="0" w:line="240" w:lineRule="auto"/>
+      </w:pPr>
       <w:r>
         <w:continuationSeparator/>
       </w:r>
@@ -2081,197 +2094,111 @@
 </file>
 
 <file path=word/numbering.xml><?xml version="1.0" encoding="utf-8"?>
-<w:numbering xmlns:wpc="http://schemas.microsoft.com/office/word/2010/wordprocessingCanvas" xmlns:cx="http://schemas.microsoft.com/office/drawing/2014/chartex" xmlns:cx1="http://schemas.microsoft.com/office/drawing/2015/9/8/chartex" xmlns:cx2="http://schemas.microsoft.com/office/drawing/2015/10/21/chartex" xmlns:cx3="http://schemas.microsoft.com/office/drawing/2016/5/9/chartex" xmlns:cx4="http://schemas.microsoft.com/office/drawing/2016/5/10/chartex" xmlns:cx5="http://schemas.microsoft.com/office/drawing/2016/5/11/chartex" xmlns:cx6="http://schemas.microsoft.com/office/drawing/2016/5/12/chartex" xmlns:cx7="http://schemas.microsoft.com/office/drawing/2016/5/13/chartex" xmlns:cx8="http://schemas.microsoft.com/office/drawing/2016/5/14/chartex" xmlns:mc="http://schemas.openxmlformats.org/markup-compatibility/2006" xmlns:aink="http://schemas.microsoft.com/office/drawing/2016/ink" xmlns:am3d="http://schemas.microsoft.com/office/drawing/2017/model3d" xmlns:o="urn:schemas-microsoft-com:office:office" xmlns:oel="http://schemas.microsoft.com/office/2019/extlst" xmlns:r="http://schemas.openxmlformats.org/officeDocument/2006/relationships" xmlns:m="http://schemas.openxmlformats.org/officeDocument/2006/math" xmlns:v="urn:schemas-microsoft-com:vml" xmlns:wp14="http://schemas.microsoft.com/office/word/2010/wordprocessingDrawing" xmlns:wp="http://schemas.openxmlformats.org/drawingml/2006/wordprocessingDrawing" xmlns:w10="urn:schemas-microsoft-com:office:word" xmlns:w="http://schemas.openxmlformats.org/wordprocessingml/2006/main" xmlns:w14="http://schemas.microsoft.com/office/word/2010/wordml" xmlns:w15="http://schemas.microsoft.com/office/word/2012/wordml" xmlns:w16cex="http://schemas.microsoft.com/office/word/2018/wordml/cex" xmlns:w16cid="http://schemas.microsoft.com/office/word/2016/wordml/cid" xmlns:w16="http://schemas.microsoft.com/office/word/2018/wordml" xmlns:w16sdtdh="http://schemas.microsoft.com/office/word/2020/wordml/sdtdatahash" xmlns:w16se="http://schemas.microsoft.com/office/word/2015/wordml/symex" xmlns:wpg="http://schemas.microsoft.com/office/word/2010/wordprocessingGroup" xmlns:wpi="http://schemas.microsoft.com/office/word/2010/wordprocessingInk" xmlns:wne="http://schemas.microsoft.com/office/word/2006/wordml" xmlns:wps="http://schemas.microsoft.com/office/word/2010/wordprocessingShape" mc:Ignorable="w14 w15 w16se w16cid w16 w16cex w16sdtdh wp14">
-  <w:abstractNum w:abstractNumId="0" w15:restartNumberingAfterBreak="0">
-    <w:nsid w:val="2F3B35C3"/>
-    <w:multiLevelType w:val="hybridMultilevel"/>
-    <w:tmpl w:val="92CE65D4"/>
-    <w:lvl w:ilvl="0" w:tplc="04090011">
+<w:numbering xmlns:wpc="http://schemas.microsoft.com/office/word/2010/wordprocessingCanvas" xmlns:mc="http://schemas.openxmlformats.org/markup-compatibility/2006" xmlns:o="urn:schemas-microsoft-com:office:office" xmlns:r="http://schemas.openxmlformats.org/officeDocument/2006/relationships" xmlns:m="http://schemas.openxmlformats.org/officeDocument/2006/math" xmlns:v="urn:schemas-microsoft-com:vml" xmlns:wp14="http://schemas.microsoft.com/office/word/2010/wordprocessingDrawing" xmlns:wp="http://schemas.openxmlformats.org/drawingml/2006/wordprocessingDrawing" xmlns:w10="urn:schemas-microsoft-com:office:word" xmlns:w="http://schemas.openxmlformats.org/wordprocessingml/2006/main" xmlns:w14="http://schemas.microsoft.com/office/word/2010/wordml" xmlns:wpg="http://schemas.microsoft.com/office/word/2010/wordprocessingGroup" xmlns:wpi="http://schemas.microsoft.com/office/word/2010/wordprocessingInk" xmlns:wne="http://schemas.microsoft.com/office/word/2006/wordml" xmlns:wps="http://schemas.microsoft.com/office/word/2010/wordprocessingShape" xmlns:wpsCustomData="http://www.wps.cn/officeDocument/2013/wpsCustomData" mc:Ignorable="w14 wp14">
+  <w:abstractNum w:abstractNumId="0">
+    <w:nsid w:val="343C274E"/>
+    <w:multiLevelType w:val="multilevel"/>
+    <w:tmpl w:val="343C274E"/>
+    <w:lvl w:ilvl="0" w:tentative="0">
+      <w:start w:val="1"/>
+      <w:numFmt w:val="decimal"/>
+      <w:pStyle w:val="2"/>
+      <w:suff w:val="space"/>
+      <w:lvlText w:val="LAB %1:"/>
+      <w:lvlJc w:val="left"/>
+      <w:pPr>
+        <w:ind w:left="360" w:hanging="360"/>
+      </w:pPr>
+      <w:rPr>
+        <w:rFonts w:hint="default"/>
+      </w:rPr>
+    </w:lvl>
+    <w:lvl w:ilvl="1" w:tentative="0">
       <w:start w:val="1"/>
       <w:numFmt w:val="decimalEnclosedCircle"/>
-      <w:lvlText w:val="%1"/>
+      <w:pStyle w:val="3"/>
+      <w:lvlText w:val="%2"/>
       <w:lvlJc w:val="left"/>
       <w:pPr>
-        <w:ind w:left="400" w:hanging="400"/>
-      </w:pPr>
+        <w:ind w:left="2911" w:hanging="360"/>
+      </w:pPr>
+      <w:rPr>
+        <w:rFonts w:hint="default"/>
+      </w:rPr>
     </w:lvl>
-    <w:lvl w:ilvl="1" w:tplc="04090019" w:tentative="1">
-      <w:start w:val="1"/>
-      <w:numFmt w:val="upperLetter"/>
-      <w:lvlText w:val="%2."/>
-      <w:lvlJc w:val="left"/>
-      <w:pPr>
-        <w:ind w:left="800" w:hanging="400"/>
-      </w:pPr>
-    </w:lvl>
-    <w:lvl w:ilvl="2" w:tplc="0409001B" w:tentative="1">
+    <w:lvl w:ilvl="2" w:tentative="0">
       <w:start w:val="1"/>
       <w:numFmt w:val="lowerRoman"/>
-      <w:lvlText w:val="%3."/>
-      <w:lvlJc w:val="right"/>
-      <w:pPr>
-        <w:ind w:left="1200" w:hanging="400"/>
-      </w:pPr>
+      <w:lvlText w:val="%3)"/>
+      <w:lvlJc w:val="left"/>
+      <w:pPr>
+        <w:ind w:left="1080" w:hanging="360"/>
+      </w:pPr>
+      <w:rPr>
+        <w:rFonts w:hint="default"/>
+      </w:rPr>
     </w:lvl>
-    <w:lvl w:ilvl="3" w:tplc="0409000F" w:tentative="1">
+    <w:lvl w:ilvl="3" w:tentative="0">
       <w:start w:val="1"/>
       <w:numFmt w:val="decimal"/>
-      <w:lvlText w:val="%4."/>
+      <w:lvlText w:val="(%4)"/>
       <w:lvlJc w:val="left"/>
       <w:pPr>
-        <w:ind w:left="1600" w:hanging="400"/>
-      </w:pPr>
+        <w:ind w:left="1440" w:hanging="360"/>
+      </w:pPr>
+      <w:rPr>
+        <w:rFonts w:hint="default"/>
+      </w:rPr>
     </w:lvl>
-    <w:lvl w:ilvl="4" w:tplc="04090019" w:tentative="1">
+    <w:lvl w:ilvl="4" w:tentative="0">
       <w:start w:val="1"/>
-      <w:numFmt w:val="upperLetter"/>
-      <w:lvlText w:val="%5."/>
+      <w:numFmt w:val="lowerLetter"/>
+      <w:lvlText w:val="(%5)"/>
       <w:lvlJc w:val="left"/>
       <w:pPr>
-        <w:ind w:left="2000" w:hanging="400"/>
-      </w:pPr>
+        <w:ind w:left="1800" w:hanging="360"/>
+      </w:pPr>
+      <w:rPr>
+        <w:rFonts w:hint="default"/>
+      </w:rPr>
     </w:lvl>
-    <w:lvl w:ilvl="5" w:tplc="0409001B" w:tentative="1">
+    <w:lvl w:ilvl="5" w:tentative="0">
       <w:start w:val="1"/>
       <w:numFmt w:val="lowerRoman"/>
-      <w:lvlText w:val="%6."/>
-      <w:lvlJc w:val="right"/>
-      <w:pPr>
-        <w:ind w:left="2400" w:hanging="400"/>
-      </w:pPr>
+      <w:lvlText w:val="(%6)"/>
+      <w:lvlJc w:val="left"/>
+      <w:pPr>
+        <w:ind w:left="2160" w:hanging="360"/>
+      </w:pPr>
+      <w:rPr>
+        <w:rFonts w:hint="default"/>
+      </w:rPr>
     </w:lvl>
-    <w:lvl w:ilvl="6" w:tplc="0409000F" w:tentative="1">
+    <w:lvl w:ilvl="6" w:tentative="0">
       <w:start w:val="1"/>
       <w:numFmt w:val="decimal"/>
       <w:lvlText w:val="%7."/>
       <w:lvlJc w:val="left"/>
       <w:pPr>
-        <w:ind w:left="2800" w:hanging="400"/>
-      </w:pPr>
-    </w:lvl>
-    <w:lvl w:ilvl="7" w:tplc="04090019" w:tentative="1">
-      <w:start w:val="1"/>
-      <w:numFmt w:val="upperLetter"/>
-      <w:lvlText w:val="%8."/>
-      <w:lvlJc w:val="left"/>
-      <w:pPr>
-        <w:ind w:left="3200" w:hanging="400"/>
-      </w:pPr>
-    </w:lvl>
-    <w:lvl w:ilvl="8" w:tplc="0409001B" w:tentative="1">
-      <w:start w:val="1"/>
-      <w:numFmt w:val="lowerRoman"/>
-      <w:lvlText w:val="%9."/>
-      <w:lvlJc w:val="right"/>
-      <w:pPr>
-        <w:ind w:left="3600" w:hanging="400"/>
-      </w:pPr>
-    </w:lvl>
-  </w:abstractNum>
-  <w:abstractNum w:abstractNumId="1" w15:restartNumberingAfterBreak="0">
-    <w:nsid w:val="343C274E"/>
-    <w:multiLevelType w:val="multilevel"/>
-    <w:tmpl w:val="D20EE126"/>
-    <w:lvl w:ilvl="0">
-      <w:start w:val="1"/>
-      <w:numFmt w:val="decimal"/>
-      <w:pStyle w:val="Heading1"/>
-      <w:suff w:val="space"/>
-      <w:lvlText w:val="LAB %1:"/>
-      <w:lvlJc w:val="left"/>
-      <w:pPr>
-        <w:ind w:left="360" w:hanging="360"/>
+        <w:ind w:left="2520" w:hanging="360"/>
       </w:pPr>
       <w:rPr>
         <w:rFonts w:hint="default"/>
       </w:rPr>
     </w:lvl>
-    <w:lvl w:ilvl="1">
+    <w:lvl w:ilvl="7" w:tentative="0">
       <w:start w:val="1"/>
-      <w:numFmt w:val="decimalEnclosedCircle"/>
-      <w:pStyle w:val="Heading2"/>
-      <w:lvlText w:val="%2"/>
+      <w:numFmt w:val="lowerLetter"/>
+      <w:lvlText w:val="%8."/>
       <w:lvlJc w:val="left"/>
       <w:pPr>
-        <w:ind w:left="2911" w:hanging="360"/>
+        <w:ind w:left="2880" w:hanging="360"/>
       </w:pPr>
       <w:rPr>
         <w:rFonts w:hint="default"/>
       </w:rPr>
     </w:lvl>
-    <w:lvl w:ilvl="2">
-      <w:start w:val="1"/>
-      <w:numFmt w:val="lowerRoman"/>
-      <w:lvlText w:val="%3)"/>
-      <w:lvlJc w:val="left"/>
-      <w:pPr>
-        <w:ind w:left="1080" w:hanging="360"/>
-      </w:pPr>
-      <w:rPr>
-        <w:rFonts w:hint="default"/>
-      </w:rPr>
-    </w:lvl>
-    <w:lvl w:ilvl="3">
-      <w:start w:val="1"/>
-      <w:numFmt w:val="decimal"/>
-      <w:lvlText w:val="(%4)"/>
-      <w:lvlJc w:val="left"/>
-      <w:pPr>
-        <w:ind w:left="1440" w:hanging="360"/>
-      </w:pPr>
-      <w:rPr>
-        <w:rFonts w:hint="default"/>
-      </w:rPr>
-    </w:lvl>
-    <w:lvl w:ilvl="4">
-      <w:start w:val="1"/>
-      <w:numFmt w:val="lowerLetter"/>
-      <w:lvlText w:val="(%5)"/>
-      <w:lvlJc w:val="left"/>
-      <w:pPr>
-        <w:ind w:left="1800" w:hanging="360"/>
-      </w:pPr>
-      <w:rPr>
-        <w:rFonts w:hint="default"/>
-      </w:rPr>
-    </w:lvl>
-    <w:lvl w:ilvl="5">
-      <w:start w:val="1"/>
-      <w:numFmt w:val="lowerRoman"/>
-      <w:lvlText w:val="(%6)"/>
-      <w:lvlJc w:val="left"/>
-      <w:pPr>
-        <w:ind w:left="2160" w:hanging="360"/>
-      </w:pPr>
-      <w:rPr>
-        <w:rFonts w:hint="default"/>
-      </w:rPr>
-    </w:lvl>
-    <w:lvl w:ilvl="6">
-      <w:start w:val="1"/>
-      <w:numFmt w:val="decimal"/>
-      <w:lvlText w:val="%7."/>
-      <w:lvlJc w:val="left"/>
-      <w:pPr>
-        <w:ind w:left="2520" w:hanging="360"/>
-      </w:pPr>
-      <w:rPr>
-        <w:rFonts w:hint="default"/>
-      </w:rPr>
-    </w:lvl>
-    <w:lvl w:ilvl="7">
-      <w:start w:val="1"/>
-      <w:numFmt w:val="lowerLetter"/>
-      <w:lvlText w:val="%8."/>
-      <w:lvlJc w:val="left"/>
-      <w:pPr>
-        <w:ind w:left="2880" w:hanging="360"/>
-      </w:pPr>
-      <w:rPr>
-        <w:rFonts w:hint="default"/>
-      </w:rPr>
-    </w:lvl>
-    <w:lvl w:ilvl="8">
+    <w:lvl w:ilvl="8" w:tentative="0">
       <w:start w:val="1"/>
       <w:numFmt w:val="lowerRoman"/>
       <w:lvlText w:val="%9."/>
@@ -2284,187 +2211,74 @@
       </w:rPr>
     </w:lvl>
   </w:abstractNum>
-  <w:abstractNum w:abstractNumId="2" w15:restartNumberingAfterBreak="0">
-    <w:nsid w:val="530C37B8"/>
+  <w:abstractNum w:abstractNumId="1">
+    <w:nsid w:val="537C062C"/>
     <w:multiLevelType w:val="multilevel"/>
-    <w:tmpl w:val="73446DCE"/>
-    <w:lvl w:ilvl="0">
+    <w:tmpl w:val="537C062C"/>
+    <w:lvl w:ilvl="0" w:tentative="0">
       <w:start w:val="1"/>
       <w:numFmt w:val="decimalEnclosedCircle"/>
       <w:lvlText w:val="%1"/>
       <w:lvlJc w:val="left"/>
       <w:pPr>
-        <w:ind w:left="360" w:hanging="360"/>
-      </w:pPr>
-      <w:rPr>
-        <w:rFonts w:hint="default"/>
-      </w:rPr>
+        <w:ind w:left="800" w:hanging="400"/>
+      </w:pPr>
     </w:lvl>
-    <w:lvl w:ilvl="1">
+    <w:lvl w:ilvl="1" w:tentative="0">
       <w:start w:val="1"/>
-      <w:numFmt w:val="decimalEnclosedCircle"/>
-      <w:lvlText w:val="%2"/>
+      <w:numFmt w:val="upperLetter"/>
+      <w:lvlText w:val="%2."/>
       <w:lvlJc w:val="left"/>
       <w:pPr>
-        <w:ind w:left="2911" w:hanging="360"/>
-      </w:pPr>
-      <w:rPr>
-        <w:rFonts w:hint="default"/>
-      </w:rPr>
+        <w:ind w:left="1200" w:hanging="400"/>
+      </w:pPr>
     </w:lvl>
-    <w:lvl w:ilvl="2">
+    <w:lvl w:ilvl="2" w:tentative="0">
       <w:start w:val="1"/>
       <w:numFmt w:val="lowerRoman"/>
-      <w:lvlText w:val="%3)"/>
-      <w:lvlJc w:val="left"/>
-      <w:pPr>
-        <w:ind w:left="1080" w:hanging="360"/>
-      </w:pPr>
-      <w:rPr>
-        <w:rFonts w:hint="default"/>
-      </w:rPr>
+      <w:lvlText w:val="%3."/>
+      <w:lvlJc w:val="right"/>
+      <w:pPr>
+        <w:ind w:left="1600" w:hanging="400"/>
+      </w:pPr>
     </w:lvl>
-    <w:lvl w:ilvl="3">
+    <w:lvl w:ilvl="3" w:tentative="0">
       <w:start w:val="1"/>
       <w:numFmt w:val="decimal"/>
-      <w:lvlText w:val="(%4)"/>
+      <w:lvlText w:val="%4."/>
       <w:lvlJc w:val="left"/>
       <w:pPr>
-        <w:ind w:left="1440" w:hanging="360"/>
-      </w:pPr>
-      <w:rPr>
-        <w:rFonts w:hint="default"/>
-      </w:rPr>
+        <w:ind w:left="2000" w:hanging="400"/>
+      </w:pPr>
     </w:lvl>
-    <w:lvl w:ilvl="4">
+    <w:lvl w:ilvl="4" w:tentative="0">
       <w:start w:val="1"/>
-      <w:numFmt w:val="lowerLetter"/>
-      <w:lvlText w:val="(%5)"/>
+      <w:numFmt w:val="upperLetter"/>
+      <w:lvlText w:val="%5."/>
       <w:lvlJc w:val="left"/>
       <w:pPr>
-        <w:ind w:left="1800" w:hanging="360"/>
-      </w:pPr>
-      <w:rPr>
-        <w:rFonts w:hint="default"/>
-      </w:rPr>
+        <w:ind w:left="2400" w:hanging="400"/>
+      </w:pPr>
     </w:lvl>
-    <w:lvl w:ilvl="5">
+    <w:lvl w:ilvl="5" w:tentative="0">
       <w:start w:val="1"/>
       <w:numFmt w:val="lowerRoman"/>
-      <w:lvlText w:val="(%6)"/>
-      <w:lvlJc w:val="left"/>
-      <w:pPr>
-        <w:ind w:left="2160" w:hanging="360"/>
-      </w:pPr>
-      <w:rPr>
-        <w:rFonts w:hint="default"/>
-      </w:rPr>
+      <w:lvlText w:val="%6."/>
+      <w:lvlJc w:val="right"/>
+      <w:pPr>
+        <w:ind w:left="2800" w:hanging="400"/>
+      </w:pPr>
     </w:lvl>
-    <w:lvl w:ilvl="6">
+    <w:lvl w:ilvl="6" w:tentative="0">
       <w:start w:val="1"/>
       <w:numFmt w:val="decimal"/>
       <w:lvlText w:val="%7."/>
       <w:lvlJc w:val="left"/>
       <w:pPr>
-        <w:ind w:left="2520" w:hanging="360"/>
-      </w:pPr>
-      <w:rPr>
-        <w:rFonts w:hint="default"/>
-      </w:rPr>
+        <w:ind w:left="3200" w:hanging="400"/>
+      </w:pPr>
     </w:lvl>
-    <w:lvl w:ilvl="7">
-      <w:start w:val="1"/>
-      <w:numFmt w:val="lowerLetter"/>
-      <w:lvlText w:val="%8."/>
-      <w:lvlJc w:val="left"/>
-      <w:pPr>
-        <w:ind w:left="2880" w:hanging="360"/>
-      </w:pPr>
-      <w:rPr>
-        <w:rFonts w:hint="default"/>
-      </w:rPr>
-    </w:lvl>
-    <w:lvl w:ilvl="8">
-      <w:start w:val="1"/>
-      <w:numFmt w:val="lowerRoman"/>
-      <w:lvlText w:val="%9."/>
-      <w:lvlJc w:val="left"/>
-      <w:pPr>
-        <w:ind w:left="3240" w:hanging="360"/>
-      </w:pPr>
-      <w:rPr>
-        <w:rFonts w:hint="default"/>
-      </w:rPr>
-    </w:lvl>
-  </w:abstractNum>
-  <w:abstractNum w:abstractNumId="3" w15:restartNumberingAfterBreak="0">
-    <w:nsid w:val="537C062C"/>
-    <w:multiLevelType w:val="hybridMultilevel"/>
-    <w:tmpl w:val="F76A4254"/>
-    <w:lvl w:ilvl="0" w:tplc="04090011">
-      <w:start w:val="1"/>
-      <w:numFmt w:val="decimalEnclosedCircle"/>
-      <w:lvlText w:val="%1"/>
-      <w:lvlJc w:val="left"/>
-      <w:pPr>
-        <w:ind w:left="800" w:hanging="400"/>
-      </w:pPr>
-    </w:lvl>
-    <w:lvl w:ilvl="1" w:tplc="04090019" w:tentative="1">
-      <w:start w:val="1"/>
-      <w:numFmt w:val="upperLetter"/>
-      <w:lvlText w:val="%2."/>
-      <w:lvlJc w:val="left"/>
-      <w:pPr>
-        <w:ind w:left="1200" w:hanging="400"/>
-      </w:pPr>
-    </w:lvl>
-    <w:lvl w:ilvl="2" w:tplc="0409001B" w:tentative="1">
-      <w:start w:val="1"/>
-      <w:numFmt w:val="lowerRoman"/>
-      <w:lvlText w:val="%3."/>
-      <w:lvlJc w:val="right"/>
-      <w:pPr>
-        <w:ind w:left="1600" w:hanging="400"/>
-      </w:pPr>
-    </w:lvl>
-    <w:lvl w:ilvl="3" w:tplc="0409000F" w:tentative="1">
-      <w:start w:val="1"/>
-      <w:numFmt w:val="decimal"/>
-      <w:lvlText w:val="%4."/>
-      <w:lvlJc w:val="left"/>
-      <w:pPr>
-        <w:ind w:left="2000" w:hanging="400"/>
-      </w:pPr>
-    </w:lvl>
-    <w:lvl w:ilvl="4" w:tplc="04090019" w:tentative="1">
-      <w:start w:val="1"/>
-      <w:numFmt w:val="upperLetter"/>
-      <w:lvlText w:val="%5."/>
-      <w:lvlJc w:val="left"/>
-      <w:pPr>
-        <w:ind w:left="2400" w:hanging="400"/>
-      </w:pPr>
-    </w:lvl>
-    <w:lvl w:ilvl="5" w:tplc="0409001B" w:tentative="1">
-      <w:start w:val="1"/>
-      <w:numFmt w:val="lowerRoman"/>
-      <w:lvlText w:val="%6."/>
-      <w:lvlJc w:val="right"/>
-      <w:pPr>
-        <w:ind w:left="2800" w:hanging="400"/>
-      </w:pPr>
-    </w:lvl>
-    <w:lvl w:ilvl="6" w:tplc="0409000F" w:tentative="1">
-      <w:start w:val="1"/>
-      <w:numFmt w:val="decimal"/>
-      <w:lvlText w:val="%7."/>
-      <w:lvlJc w:val="left"/>
-      <w:pPr>
-        <w:ind w:left="3200" w:hanging="400"/>
-      </w:pPr>
-    </w:lvl>
-    <w:lvl w:ilvl="7" w:tplc="04090019" w:tentative="1">
+    <w:lvl w:ilvl="7" w:tentative="0">
       <w:start w:val="1"/>
       <w:numFmt w:val="upperLetter"/>
       <w:lvlText w:val="%8."/>
@@ -2473,7 +2287,7 @@
         <w:ind w:left="3600" w:hanging="400"/>
       </w:pPr>
     </w:lvl>
-    <w:lvl w:ilvl="8" w:tplc="0409001B" w:tentative="1">
+    <w:lvl w:ilvl="8" w:tentative="0">
       <w:start w:val="1"/>
       <w:numFmt w:val="lowerRoman"/>
       <w:lvlText w:val="%9."/>
@@ -2483,444 +2297,305 @@
       </w:pPr>
     </w:lvl>
   </w:abstractNum>
-  <w:num w:numId="1" w16cid:durableId="1229151529">
-    <w:abstractNumId w:val="1"/>
-  </w:num>
-  <w:num w:numId="2" w16cid:durableId="1624578202">
-    <w:abstractNumId w:val="2"/>
-  </w:num>
-  <w:num w:numId="3" w16cid:durableId="1246381099">
+  <w:num w:numId="1">
     <w:abstractNumId w:val="0"/>
   </w:num>
-  <w:num w:numId="4" w16cid:durableId="2131236898">
-    <w:abstractNumId w:val="3"/>
+  <w:num w:numId="2">
+    <w:abstractNumId w:val="1"/>
   </w:num>
 </w:numbering>
 </file>
 
 <file path=word/styles.xml><?xml version="1.0" encoding="utf-8"?>
-<w:styles xmlns:mc="http://schemas.openxmlformats.org/markup-compatibility/2006" xmlns:r="http://schemas.openxmlformats.org/officeDocument/2006/relationships" xmlns:w="http://schemas.openxmlformats.org/wordprocessingml/2006/main" xmlns:w14="http://schemas.microsoft.com/office/word/2010/wordml" xmlns:w15="http://schemas.microsoft.com/office/word/2012/wordml" xmlns:w16cex="http://schemas.microsoft.com/office/word/2018/wordml/cex" xmlns:w16cid="http://schemas.microsoft.com/office/word/2016/wordml/cid" xmlns:w16="http://schemas.microsoft.com/office/word/2018/wordml" xmlns:w16sdtdh="http://schemas.microsoft.com/office/word/2020/wordml/sdtdatahash" xmlns:w16se="http://schemas.microsoft.com/office/word/2015/wordml/symex" mc:Ignorable="w14 w15 w16se w16cid w16 w16cex w16sdtdh">
+<w:styles xmlns:mc="http://schemas.openxmlformats.org/markup-compatibility/2006" xmlns:o="urn:schemas-microsoft-com:office:office" xmlns:r="http://schemas.openxmlformats.org/officeDocument/2006/relationships" xmlns:m="http://schemas.openxmlformats.org/officeDocument/2006/math" xmlns:v="urn:schemas-microsoft-com:vml" xmlns:w="http://schemas.openxmlformats.org/wordprocessingml/2006/main" xmlns:w14="http://schemas.microsoft.com/office/word/2010/wordml" xmlns:w10="urn:schemas-microsoft-com:office:word" xmlns:sl="http://schemas.openxmlformats.org/schemaLibrary/2006/main" xmlns:wpsCustomData="http://www.wps.cn/officeDocument/2013/wpsCustomData" mc:Ignorable="w14">
   <w:docDefaults>
     <w:rPrDefault>
       <w:rPr>
-        <w:rFonts w:asciiTheme="minorHAnsi" w:eastAsiaTheme="minorEastAsia" w:hAnsiTheme="minorHAnsi" w:cstheme="minorBidi"/>
-        <w:kern w:val="2"/>
-        <w:szCs w:val="22"/>
-        <w:lang w:val="en-US" w:eastAsia="ko-KR" w:bidi="ar-SA"/>
+        <w:rFonts w:asciiTheme="minorHAnsi" w:hAnsiTheme="minorHAnsi" w:eastAsiaTheme="minorEastAsia" w:cstheme="minorBidi"/>
       </w:rPr>
     </w:rPrDefault>
-    <w:pPrDefault>
-      <w:pPr>
-        <w:spacing w:after="200" w:line="276" w:lineRule="auto"/>
-        <w:jc w:val="both"/>
-      </w:pPr>
-    </w:pPrDefault>
+    <w:pPrDefault/>
   </w:docDefaults>
-  <w:latentStyles w:defLockedState="0" w:defUIPriority="99" w:defSemiHidden="0" w:defUnhideWhenUsed="0" w:defQFormat="0" w:count="376">
-    <w:lsdException w:name="Normal" w:uiPriority="0" w:qFormat="1"/>
-    <w:lsdException w:name="heading 1" w:uiPriority="9" w:qFormat="1"/>
-    <w:lsdException w:name="heading 2" w:semiHidden="1" w:uiPriority="9" w:unhideWhenUsed="1" w:qFormat="1"/>
-    <w:lsdException w:name="heading 3" w:semiHidden="1" w:uiPriority="9" w:unhideWhenUsed="1" w:qFormat="1"/>
-    <w:lsdException w:name="heading 4" w:semiHidden="1" w:uiPriority="9" w:unhideWhenUsed="1" w:qFormat="1"/>
-    <w:lsdException w:name="heading 5" w:semiHidden="1" w:uiPriority="9" w:unhideWhenUsed="1" w:qFormat="1"/>
-    <w:lsdException w:name="heading 6" w:semiHidden="1" w:uiPriority="9" w:unhideWhenUsed="1" w:qFormat="1"/>
-    <w:lsdException w:name="heading 7" w:semiHidden="1" w:uiPriority="9" w:unhideWhenUsed="1" w:qFormat="1"/>
-    <w:lsdException w:name="heading 8" w:semiHidden="1" w:uiPriority="9" w:unhideWhenUsed="1" w:qFormat="1"/>
-    <w:lsdException w:name="heading 9" w:semiHidden="1" w:uiPriority="9" w:unhideWhenUsed="1" w:qFormat="1"/>
-    <w:lsdException w:name="index 1" w:semiHidden="1" w:unhideWhenUsed="1"/>
-    <w:lsdException w:name="index 2" w:semiHidden="1" w:unhideWhenUsed="1"/>
-    <w:lsdException w:name="index 3" w:semiHidden="1" w:unhideWhenUsed="1"/>
-    <w:lsdException w:name="index 4" w:semiHidden="1" w:unhideWhenUsed="1"/>
-    <w:lsdException w:name="index 5" w:semiHidden="1" w:unhideWhenUsed="1"/>
-    <w:lsdException w:name="index 6" w:semiHidden="1" w:unhideWhenUsed="1"/>
-    <w:lsdException w:name="index 7" w:semiHidden="1" w:unhideWhenUsed="1"/>
-    <w:lsdException w:name="index 8" w:semiHidden="1" w:unhideWhenUsed="1"/>
-    <w:lsdException w:name="index 9" w:semiHidden="1" w:unhideWhenUsed="1"/>
-    <w:lsdException w:name="toc 1" w:semiHidden="1" w:uiPriority="39" w:unhideWhenUsed="1"/>
-    <w:lsdException w:name="toc 2" w:semiHidden="1" w:uiPriority="39" w:unhideWhenUsed="1"/>
-    <w:lsdException w:name="toc 3" w:semiHidden="1" w:uiPriority="39" w:unhideWhenUsed="1"/>
-    <w:lsdException w:name="toc 4" w:semiHidden="1" w:uiPriority="39" w:unhideWhenUsed="1"/>
-    <w:lsdException w:name="toc 5" w:semiHidden="1" w:uiPriority="39" w:unhideWhenUsed="1"/>
-    <w:lsdException w:name="toc 6" w:semiHidden="1" w:uiPriority="39" w:unhideWhenUsed="1"/>
-    <w:lsdException w:name="toc 7" w:semiHidden="1" w:uiPriority="39" w:unhideWhenUsed="1"/>
-    <w:lsdException w:name="toc 8" w:semiHidden="1" w:uiPriority="39" w:unhideWhenUsed="1"/>
-    <w:lsdException w:name="toc 9" w:semiHidden="1" w:uiPriority="39" w:unhideWhenUsed="1"/>
-    <w:lsdException w:name="Normal Indent" w:semiHidden="1" w:unhideWhenUsed="1"/>
-    <w:lsdException w:name="footnote text" w:semiHidden="1" w:unhideWhenUsed="1"/>
-    <w:lsdException w:name="annotation text" w:semiHidden="1" w:unhideWhenUsed="1"/>
-    <w:lsdException w:name="header" w:semiHidden="1" w:unhideWhenUsed="1"/>
-    <w:lsdException w:name="footer" w:semiHidden="1" w:unhideWhenUsed="1"/>
-    <w:lsdException w:name="index heading" w:semiHidden="1" w:unhideWhenUsed="1"/>
-    <w:lsdException w:name="caption" w:semiHidden="1" w:uiPriority="35" w:unhideWhenUsed="1" w:qFormat="1"/>
-    <w:lsdException w:name="table of figures" w:semiHidden="1" w:unhideWhenUsed="1"/>
-    <w:lsdException w:name="envelope address" w:semiHidden="1" w:unhideWhenUsed="1"/>
-    <w:lsdException w:name="envelope return" w:semiHidden="1" w:unhideWhenUsed="1"/>
-    <w:lsdException w:name="footnote reference" w:semiHidden="1" w:unhideWhenUsed="1"/>
-    <w:lsdException w:name="annotation reference" w:semiHidden="1" w:unhideWhenUsed="1"/>
-    <w:lsdException w:name="line number" w:semiHidden="1" w:unhideWhenUsed="1"/>
-    <w:lsdException w:name="page number" w:semiHidden="1" w:unhideWhenUsed="1"/>
-    <w:lsdException w:name="endnote reference" w:semiHidden="1" w:unhideWhenUsed="1"/>
-    <w:lsdException w:name="endnote text" w:semiHidden="1" w:unhideWhenUsed="1"/>
-    <w:lsdException w:name="table of authorities" w:semiHidden="1" w:unhideWhenUsed="1"/>
-    <w:lsdException w:name="macro" w:semiHidden="1" w:unhideWhenUsed="1"/>
-    <w:lsdException w:name="toa heading" w:semiHidden="1" w:unhideWhenUsed="1"/>
-    <w:lsdException w:name="List" w:semiHidden="1" w:unhideWhenUsed="1"/>
-    <w:lsdException w:name="List Bullet" w:semiHidden="1" w:unhideWhenUsed="1"/>
-    <w:lsdException w:name="List Number" w:semiHidden="1" w:unhideWhenUsed="1"/>
-    <w:lsdException w:name="List 2" w:semiHidden="1" w:unhideWhenUsed="1"/>
-    <w:lsdException w:name="List 3" w:semiHidden="1" w:unhideWhenUsed="1"/>
-    <w:lsdException w:name="List 4" w:semiHidden="1" w:unhideWhenUsed="1"/>
-    <w:lsdException w:name="List 5" w:semiHidden="1" w:unhideWhenUsed="1"/>
-    <w:lsdException w:name="List Bullet 2" w:semiHidden="1" w:unhideWhenUsed="1"/>
-    <w:lsdException w:name="List Bullet 3" w:semiHidden="1" w:unhideWhenUsed="1"/>
-    <w:lsdException w:name="List Bullet 4" w:semiHidden="1" w:unhideWhenUsed="1"/>
-    <w:lsdException w:name="List Bullet 5" w:semiHidden="1" w:unhideWhenUsed="1"/>
-    <w:lsdException w:name="List Number 2" w:semiHidden="1" w:unhideWhenUsed="1"/>
-    <w:lsdException w:name="List Number 3" w:semiHidden="1" w:unhideWhenUsed="1"/>
-    <w:lsdException w:name="List Number 4" w:semiHidden="1" w:unhideWhenUsed="1"/>
-    <w:lsdException w:name="List Number 5" w:semiHidden="1" w:unhideWhenUsed="1"/>
-    <w:lsdException w:name="Title" w:uiPriority="10" w:qFormat="1"/>
-    <w:lsdException w:name="Closing" w:semiHidden="1" w:unhideWhenUsed="1"/>
-    <w:lsdException w:name="Signature" w:semiHidden="1" w:unhideWhenUsed="1"/>
-    <w:lsdException w:name="Default Paragraph Font" w:semiHidden="1" w:uiPriority="1" w:unhideWhenUsed="1"/>
-    <w:lsdException w:name="Body Text" w:semiHidden="1" w:unhideWhenUsed="1"/>
-    <w:lsdException w:name="Body Text Indent" w:semiHidden="1" w:unhideWhenUsed="1"/>
-    <w:lsdException w:name="List Continue" w:semiHidden="1" w:unhideWhenUsed="1"/>
-    <w:lsdException w:name="List Continue 2" w:semiHidden="1" w:unhideWhenUsed="1"/>
-    <w:lsdException w:name="List Continue 3" w:semiHidden="1" w:unhideWhenUsed="1"/>
-    <w:lsdException w:name="List Continue 4" w:semiHidden="1" w:unhideWhenUsed="1"/>
-    <w:lsdException w:name="List Continue 5" w:semiHidden="1" w:unhideWhenUsed="1"/>
-    <w:lsdException w:name="Message Header" w:semiHidden="1" w:unhideWhenUsed="1"/>
-    <w:lsdException w:name="Subtitle" w:uiPriority="11" w:qFormat="1"/>
-    <w:lsdException w:name="Salutation" w:semiHidden="1" w:unhideWhenUsed="1"/>
-    <w:lsdException w:name="Date" w:semiHidden="1" w:unhideWhenUsed="1"/>
-    <w:lsdException w:name="Body Text First Indent" w:semiHidden="1" w:unhideWhenUsed="1"/>
-    <w:lsdException w:name="Body Text First Indent 2" w:semiHidden="1" w:unhideWhenUsed="1"/>
-    <w:lsdException w:name="Note Heading" w:semiHidden="1" w:unhideWhenUsed="1"/>
-    <w:lsdException w:name="Body Text 2" w:semiHidden="1" w:unhideWhenUsed="1"/>
-    <w:lsdException w:name="Body Text 3" w:semiHidden="1" w:unhideWhenUsed="1"/>
-    <w:lsdException w:name="Body Text Indent 2" w:semiHidden="1" w:unhideWhenUsed="1"/>
-    <w:lsdException w:name="Body Text Indent 3" w:semiHidden="1" w:unhideWhenUsed="1"/>
-    <w:lsdException w:name="Block Text" w:semiHidden="1" w:unhideWhenUsed="1"/>
-    <w:lsdException w:name="Hyperlink" w:semiHidden="1" w:unhideWhenUsed="1"/>
-    <w:lsdException w:name="FollowedHyperlink" w:semiHidden="1" w:unhideWhenUsed="1"/>
-    <w:lsdException w:name="Strong" w:uiPriority="22" w:qFormat="1"/>
-    <w:lsdException w:name="Emphasis" w:uiPriority="20" w:qFormat="1"/>
-    <w:lsdException w:name="Document Map" w:semiHidden="1" w:unhideWhenUsed="1"/>
-    <w:lsdException w:name="Plain Text" w:semiHidden="1" w:unhideWhenUsed="1"/>
-    <w:lsdException w:name="E-mail Signature" w:semiHidden="1" w:unhideWhenUsed="1"/>
-    <w:lsdException w:name="HTML Top of Form" w:semiHidden="1" w:unhideWhenUsed="1"/>
-    <w:lsdException w:name="HTML Bottom of Form" w:semiHidden="1" w:unhideWhenUsed="1"/>
-    <w:lsdException w:name="Normal (Web)" w:semiHidden="1" w:unhideWhenUsed="1"/>
-    <w:lsdException w:name="HTML Acronym" w:semiHidden="1" w:unhideWhenUsed="1"/>
-    <w:lsdException w:name="HTML Address" w:semiHidden="1" w:unhideWhenUsed="1"/>
-    <w:lsdException w:name="HTML Cite" w:semiHidden="1" w:unhideWhenUsed="1"/>
-    <w:lsdException w:name="HTML Code" w:semiHidden="1" w:unhideWhenUsed="1"/>
-    <w:lsdException w:name="HTML Definition" w:semiHidden="1" w:unhideWhenUsed="1"/>
-    <w:lsdException w:name="HTML Keyboard" w:semiHidden="1" w:unhideWhenUsed="1"/>
-    <w:lsdException w:name="HTML Preformatted" w:semiHidden="1" w:unhideWhenUsed="1"/>
-    <w:lsdException w:name="HTML Sample" w:semiHidden="1" w:unhideWhenUsed="1"/>
-    <w:lsdException w:name="HTML Typewriter" w:semiHidden="1" w:unhideWhenUsed="1"/>
-    <w:lsdException w:name="HTML Variable" w:semiHidden="1" w:unhideWhenUsed="1"/>
-    <w:lsdException w:name="Normal Table" w:semiHidden="1" w:unhideWhenUsed="1"/>
-    <w:lsdException w:name="annotation subject" w:semiHidden="1" w:unhideWhenUsed="1"/>
-    <w:lsdException w:name="No List" w:semiHidden="1" w:unhideWhenUsed="1"/>
-    <w:lsdException w:name="Outline List 1" w:semiHidden="1" w:unhideWhenUsed="1"/>
-    <w:lsdException w:name="Outline List 2" w:semiHidden="1" w:unhideWhenUsed="1"/>
-    <w:lsdException w:name="Outline List 3" w:semiHidden="1" w:unhideWhenUsed="1"/>
-    <w:lsdException w:name="Table Simple 1" w:semiHidden="1" w:unhideWhenUsed="1"/>
-    <w:lsdException w:name="Table Simple 2" w:semiHidden="1" w:unhideWhenUsed="1"/>
-    <w:lsdException w:name="Table Simple 3" w:semiHidden="1" w:unhideWhenUsed="1"/>
-    <w:lsdException w:name="Table Classic 1" w:semiHidden="1" w:unhideWhenUsed="1"/>
-    <w:lsdException w:name="Table Classic 2" w:semiHidden="1" w:unhideWhenUsed="1"/>
-    <w:lsdException w:name="Table Classic 3" w:semiHidden="1" w:unhideWhenUsed="1"/>
-    <w:lsdException w:name="Table Classic 4" w:semiHidden="1" w:unhideWhenUsed="1"/>
-    <w:lsdException w:name="Table Colorful 1" w:semiHidden="1" w:unhideWhenUsed="1"/>
-    <w:lsdException w:name="Table Colorful 2" w:semiHidden="1" w:unhideWhenUsed="1"/>
-    <w:lsdException w:name="Table Colorful 3" w:semiHidden="1" w:unhideWhenUsed="1"/>
-    <w:lsdException w:name="Table Columns 1" w:semiHidden="1" w:unhideWhenUsed="1"/>
-    <w:lsdException w:name="Table Columns 2" w:semiHidden="1" w:unhideWhenUsed="1"/>
-    <w:lsdException w:name="Table Columns 3" w:semiHidden="1" w:unhideWhenUsed="1"/>
-    <w:lsdException w:name="Table Columns 4" w:semiHidden="1" w:unhideWhenUsed="1"/>
-    <w:lsdException w:name="Table Columns 5" w:semiHidden="1" w:unhideWhenUsed="1"/>
-    <w:lsdException w:name="Table Grid 1" w:semiHidden="1" w:unhideWhenUsed="1"/>
-    <w:lsdException w:name="Table Grid 2" w:semiHidden="1" w:unhideWhenUsed="1"/>
-    <w:lsdException w:name="Table Grid 3" w:semiHidden="1" w:unhideWhenUsed="1"/>
-    <w:lsdException w:name="Table Grid 4" w:semiHidden="1" w:unhideWhenUsed="1"/>
-    <w:lsdException w:name="Table Grid 5" w:semiHidden="1" w:unhideWhenUsed="1"/>
-    <w:lsdException w:name="Table Grid 6" w:semiHidden="1" w:unhideWhenUsed="1"/>
-    <w:lsdException w:name="Table Grid 7" w:semiHidden="1" w:unhideWhenUsed="1"/>
-    <w:lsdException w:name="Table Grid 8" w:semiHidden="1" w:unhideWhenUsed="1"/>
-    <w:lsdException w:name="Table List 1" w:semiHidden="1" w:unhideWhenUsed="1"/>
-    <w:lsdException w:name="Table List 2" w:semiHidden="1" w:unhideWhenUsed="1"/>
-    <w:lsdException w:name="Table List 3" w:semiHidden="1" w:unhideWhenUsed="1"/>
-    <w:lsdException w:name="Table List 4" w:semiHidden="1" w:unhideWhenUsed="1"/>
-    <w:lsdException w:name="Table List 5" w:semiHidden="1" w:unhideWhenUsed="1"/>
-    <w:lsdException w:name="Table List 6" w:semiHidden="1" w:unhideWhenUsed="1"/>
-    <w:lsdException w:name="Table List 7" w:semiHidden="1" w:unhideWhenUsed="1"/>
-    <w:lsdException w:name="Table List 8" w:semiHidden="1" w:unhideWhenUsed="1"/>
-    <w:lsdException w:name="Table 3D effects 1" w:semiHidden="1" w:unhideWhenUsed="1"/>
-    <w:lsdException w:name="Table 3D effects 2" w:semiHidden="1" w:unhideWhenUsed="1"/>
-    <w:lsdException w:name="Table 3D effects 3" w:semiHidden="1" w:unhideWhenUsed="1"/>
-    <w:lsdException w:name="Table Contemporary" w:semiHidden="1" w:unhideWhenUsed="1"/>
-    <w:lsdException w:name="Table Elegant" w:semiHidden="1" w:unhideWhenUsed="1"/>
-    <w:lsdException w:name="Table Professional" w:semiHidden="1" w:unhideWhenUsed="1"/>
-    <w:lsdException w:name="Table Subtle 1" w:semiHidden="1" w:unhideWhenUsed="1"/>
-    <w:lsdException w:name="Table Subtle 2" w:semiHidden="1" w:unhideWhenUsed="1"/>
-    <w:lsdException w:name="Table Web 1" w:semiHidden="1" w:unhideWhenUsed="1"/>
-    <w:lsdException w:name="Table Web 2" w:semiHidden="1" w:unhideWhenUsed="1"/>
-    <w:lsdException w:name="Table Web 3" w:semiHidden="1" w:unhideWhenUsed="1"/>
-    <w:lsdException w:name="Balloon Text" w:semiHidden="1" w:unhideWhenUsed="1"/>
-    <w:lsdException w:name="Table Grid" w:uiPriority="59"/>
-    <w:lsdException w:name="Table Theme" w:semiHidden="1" w:unhideWhenUsed="1"/>
-    <w:lsdException w:name="Placeholder Text" w:semiHidden="1"/>
-    <w:lsdException w:name="No Spacing" w:uiPriority="1" w:qFormat="1"/>
-    <w:lsdException w:name="Light Shading" w:uiPriority="60"/>
-    <w:lsdException w:name="Light List" w:uiPriority="61"/>
-    <w:lsdException w:name="Light Grid" w:uiPriority="62"/>
-    <w:lsdException w:name="Medium Shading 1" w:uiPriority="63"/>
-    <w:lsdException w:name="Medium Shading 2" w:uiPriority="64"/>
-    <w:lsdException w:name="Medium List 1" w:uiPriority="65"/>
-    <w:lsdException w:name="Medium List 2" w:uiPriority="66"/>
-    <w:lsdException w:name="Medium Grid 1" w:uiPriority="67"/>
-    <w:lsdException w:name="Medium Grid 2" w:uiPriority="68"/>
-    <w:lsdException w:name="Medium Grid 3" w:uiPriority="69"/>
-    <w:lsdException w:name="Dark List" w:uiPriority="70"/>
-    <w:lsdException w:name="Colorful Shading" w:uiPriority="71"/>
-    <w:lsdException w:name="Colorful List" w:uiPriority="72"/>
-    <w:lsdException w:name="Colorful Grid" w:uiPriority="73"/>
-    <w:lsdException w:name="Light Shading Accent 1" w:uiPriority="60"/>
-    <w:lsdException w:name="Light List Accent 1" w:uiPriority="61"/>
-    <w:lsdException w:name="Light Grid Accent 1" w:uiPriority="62"/>
-    <w:lsdException w:name="Medium Shading 1 Accent 1" w:uiPriority="63"/>
-    <w:lsdException w:name="Medium Shading 2 Accent 1" w:uiPriority="64"/>
-    <w:lsdException w:name="Medium List 1 Accent 1" w:uiPriority="65"/>
-    <w:lsdException w:name="Revision" w:semiHidden="1"/>
-    <w:lsdException w:name="List Paragraph" w:uiPriority="34" w:qFormat="1"/>
-    <w:lsdException w:name="Quote" w:uiPriority="29" w:qFormat="1"/>
-    <w:lsdException w:name="Intense Quote" w:uiPriority="30" w:qFormat="1"/>
-    <w:lsdException w:name="Medium List 2 Accent 1" w:uiPriority="66"/>
-    <w:lsdException w:name="Medium Grid 1 Accent 1" w:uiPriority="67"/>
-    <w:lsdException w:name="Medium Grid 2 Accent 1" w:uiPriority="68"/>
-    <w:lsdException w:name="Medium Grid 3 Accent 1" w:uiPriority="69"/>
-    <w:lsdException w:name="Dark List Accent 1" w:uiPriority="70"/>
-    <w:lsdException w:name="Colorful Shading Accent 1" w:uiPriority="71"/>
-    <w:lsdException w:name="Colorful List Accent 1" w:uiPriority="72"/>
-    <w:lsdException w:name="Colorful Grid Accent 1" w:uiPriority="73"/>
-    <w:lsdException w:name="Light Shading Accent 2" w:uiPriority="60"/>
-    <w:lsdException w:name="Light List Accent 2" w:uiPriority="61"/>
-    <w:lsdException w:name="Light Grid Accent 2" w:uiPriority="62"/>
-    <w:lsdException w:name="Medium Shading 1 Accent 2" w:uiPriority="63"/>
-    <w:lsdException w:name="Medium Shading 2 Accent 2" w:uiPriority="64"/>
-    <w:lsdException w:name="Medium List 1 Accent 2" w:uiPriority="65"/>
-    <w:lsdException w:name="Medium List 2 Accent 2" w:uiPriority="66"/>
-    <w:lsdException w:name="Medium Grid 1 Accent 2" w:uiPriority="67"/>
-    <w:lsdException w:name="Medium Grid 2 Accent 2" w:uiPriority="68"/>
-    <w:lsdException w:name="Medium Grid 3 Accent 2" w:uiPriority="69"/>
-    <w:lsdException w:name="Dark List Accent 2" w:uiPriority="70"/>
-    <w:lsdException w:name="Colorful Shading Accent 2" w:uiPriority="71"/>
-    <w:lsdException w:name="Colorful List Accent 2" w:uiPriority="72"/>
-    <w:lsdException w:name="Colorful Grid Accent 2" w:uiPriority="73"/>
-    <w:lsdException w:name="Light Shading Accent 3" w:uiPriority="60"/>
-    <w:lsdException w:name="Light List Accent 3" w:uiPriority="61"/>
-    <w:lsdException w:name="Light Grid Accent 3" w:uiPriority="62"/>
-    <w:lsdException w:name="Medium Shading 1 Accent 3" w:uiPriority="63"/>
-    <w:lsdException w:name="Medium Shading 2 Accent 3" w:uiPriority="64"/>
-    <w:lsdException w:name="Medium List 1 Accent 3" w:uiPriority="65"/>
-    <w:lsdException w:name="Medium List 2 Accent 3" w:uiPriority="66"/>
-    <w:lsdException w:name="Medium Grid 1 Accent 3" w:uiPriority="67"/>
-    <w:lsdException w:name="Medium Grid 2 Accent 3" w:uiPriority="68"/>
-    <w:lsdException w:name="Medium Grid 3 Accent 3" w:uiPriority="69"/>
-    <w:lsdException w:name="Dark List Accent 3" w:uiPriority="70"/>
-    <w:lsdException w:name="Colorful Shading Accent 3" w:uiPriority="71"/>
-    <w:lsdException w:name="Colorful List Accent 3" w:uiPriority="72"/>
-    <w:lsdException w:name="Colorful Grid Accent 3" w:uiPriority="73"/>
-    <w:lsdException w:name="Light Shading Accent 4" w:uiPriority="60"/>
-    <w:lsdException w:name="Light List Accent 4" w:uiPriority="61"/>
-    <w:lsdException w:name="Light Grid Accent 4" w:uiPriority="62"/>
-    <w:lsdException w:name="Medium Shading 1 Accent 4" w:uiPriority="63"/>
-    <w:lsdException w:name="Medium Shading 2 Accent 4" w:uiPriority="64"/>
-    <w:lsdException w:name="Medium List 1 Accent 4" w:uiPriority="65"/>
-    <w:lsdException w:name="Medium List 2 Accent 4" w:uiPriority="66"/>
-    <w:lsdException w:name="Medium Grid 1 Accent 4" w:uiPriority="67"/>
-    <w:lsdException w:name="Medium Grid 2 Accent 4" w:uiPriority="68"/>
-    <w:lsdException w:name="Medium Grid 3 Accent 4" w:uiPriority="69"/>
-    <w:lsdException w:name="Dark List Accent 4" w:uiPriority="70"/>
-    <w:lsdException w:name="Colorful Shading Accent 4" w:uiPriority="71"/>
-    <w:lsdException w:name="Colorful List Accent 4" w:uiPriority="72"/>
-    <w:lsdException w:name="Colorful Grid Accent 4" w:uiPriority="73"/>
-    <w:lsdException w:name="Light Shading Accent 5" w:uiPriority="60"/>
-    <w:lsdException w:name="Light List Accent 5" w:uiPriority="61"/>
-    <w:lsdException w:name="Light Grid Accent 5" w:uiPriority="62"/>
-    <w:lsdException w:name="Medium Shading 1 Accent 5" w:uiPriority="63"/>
-    <w:lsdException w:name="Medium Shading 2 Accent 5" w:uiPriority="64"/>
-    <w:lsdException w:name="Medium List 1 Accent 5" w:uiPriority="65"/>
-    <w:lsdException w:name="Medium List 2 Accent 5" w:uiPriority="66"/>
-    <w:lsdException w:name="Medium Grid 1 Accent 5" w:uiPriority="67"/>
-    <w:lsdException w:name="Medium Grid 2 Accent 5" w:uiPriority="68"/>
-    <w:lsdException w:name="Medium Grid 3 Accent 5" w:uiPriority="69"/>
-    <w:lsdException w:name="Dark List Accent 5" w:uiPriority="70"/>
-    <w:lsdException w:name="Colorful Shading Accent 5" w:uiPriority="71"/>
-    <w:lsdException w:name="Colorful List Accent 5" w:uiPriority="72"/>
-    <w:lsdException w:name="Colorful Grid Accent 5" w:uiPriority="73"/>
-    <w:lsdException w:name="Light Shading Accent 6" w:uiPriority="60"/>
-    <w:lsdException w:name="Light List Accent 6" w:uiPriority="61"/>
-    <w:lsdException w:name="Light Grid Accent 6" w:uiPriority="62"/>
-    <w:lsdException w:name="Medium Shading 1 Accent 6" w:uiPriority="63"/>
-    <w:lsdException w:name="Medium Shading 2 Accent 6" w:uiPriority="64"/>
-    <w:lsdException w:name="Medium List 1 Accent 6" w:uiPriority="65"/>
-    <w:lsdException w:name="Medium List 2 Accent 6" w:uiPriority="66"/>
-    <w:lsdException w:name="Medium Grid 1 Accent 6" w:uiPriority="67"/>
-    <w:lsdException w:name="Medium Grid 2 Accent 6" w:uiPriority="68"/>
-    <w:lsdException w:name="Medium Grid 3 Accent 6" w:uiPriority="69"/>
-    <w:lsdException w:name="Dark List Accent 6" w:uiPriority="70"/>
-    <w:lsdException w:name="Colorful Shading Accent 6" w:uiPriority="71"/>
-    <w:lsdException w:name="Colorful List Accent 6" w:uiPriority="72"/>
-    <w:lsdException w:name="Colorful Grid Accent 6" w:uiPriority="73"/>
-    <w:lsdException w:name="Subtle Emphasis" w:uiPriority="19" w:qFormat="1"/>
-    <w:lsdException w:name="Intense Emphasis" w:uiPriority="21" w:qFormat="1"/>
-    <w:lsdException w:name="Subtle Reference" w:uiPriority="31" w:qFormat="1"/>
-    <w:lsdException w:name="Intense Reference" w:uiPriority="32" w:qFormat="1"/>
-    <w:lsdException w:name="Book Title" w:uiPriority="33" w:qFormat="1"/>
-    <w:lsdException w:name="Bibliography" w:semiHidden="1" w:uiPriority="37" w:unhideWhenUsed="1"/>
-    <w:lsdException w:name="TOC Heading" w:semiHidden="1" w:uiPriority="39" w:unhideWhenUsed="1" w:qFormat="1"/>
-    <w:lsdException w:name="Plain Table 1" w:uiPriority="41"/>
-    <w:lsdException w:name="Plain Table 2" w:uiPriority="42"/>
-    <w:lsdException w:name="Plain Table 3" w:uiPriority="43"/>
-    <w:lsdException w:name="Plain Table 4" w:uiPriority="44"/>
-    <w:lsdException w:name="Plain Table 5" w:uiPriority="45"/>
-    <w:lsdException w:name="Grid Table Light" w:uiPriority="40"/>
-    <w:lsdException w:name="Grid Table 1 Light" w:uiPriority="46"/>
-    <w:lsdException w:name="Grid Table 2" w:uiPriority="47"/>
-    <w:lsdException w:name="Grid Table 3" w:uiPriority="48"/>
-    <w:lsdException w:name="Grid Table 4" w:uiPriority="49"/>
-    <w:lsdException w:name="Grid Table 5 Dark" w:uiPriority="50"/>
-    <w:lsdException w:name="Grid Table 6 Colorful" w:uiPriority="51"/>
-    <w:lsdException w:name="Grid Table 7 Colorful" w:uiPriority="52"/>
-    <w:lsdException w:name="Grid Table 1 Light Accent 1" w:uiPriority="46"/>
-    <w:lsdException w:name="Grid Table 2 Accent 1" w:uiPriority="47"/>
-    <w:lsdException w:name="Grid Table 3 Accent 1" w:uiPriority="48"/>
-    <w:lsdException w:name="Grid Table 4 Accent 1" w:uiPriority="49"/>
-    <w:lsdException w:name="Grid Table 5 Dark Accent 1" w:uiPriority="50"/>
-    <w:lsdException w:name="Grid Table 6 Colorful Accent 1" w:uiPriority="51"/>
-    <w:lsdException w:name="Grid Table 7 Colorful Accent 1" w:uiPriority="52"/>
-    <w:lsdException w:name="Grid Table 1 Light Accent 2" w:uiPriority="46"/>
-    <w:lsdException w:name="Grid Table 2 Accent 2" w:uiPriority="47"/>
-    <w:lsdException w:name="Grid Table 3 Accent 2" w:uiPriority="48"/>
-    <w:lsdException w:name="Grid Table 4 Accent 2" w:uiPriority="49"/>
-    <w:lsdException w:name="Grid Table 5 Dark Accent 2" w:uiPriority="50"/>
-    <w:lsdException w:name="Grid Table 6 Colorful Accent 2" w:uiPriority="51"/>
-    <w:lsdException w:name="Grid Table 7 Colorful Accent 2" w:uiPriority="52"/>
-    <w:lsdException w:name="Grid Table 1 Light Accent 3" w:uiPriority="46"/>
-    <w:lsdException w:name="Grid Table 2 Accent 3" w:uiPriority="47"/>
-    <w:lsdException w:name="Grid Table 3 Accent 3" w:uiPriority="48"/>
-    <w:lsdException w:name="Grid Table 4 Accent 3" w:uiPriority="49"/>
-    <w:lsdException w:name="Grid Table 5 Dark Accent 3" w:uiPriority="50"/>
-    <w:lsdException w:name="Grid Table 6 Colorful Accent 3" w:uiPriority="51"/>
-    <w:lsdException w:name="Grid Table 7 Colorful Accent 3" w:uiPriority="52"/>
-    <w:lsdException w:name="Grid Table 1 Light Accent 4" w:uiPriority="46"/>
-    <w:lsdException w:name="Grid Table 2 Accent 4" w:uiPriority="47"/>
-    <w:lsdException w:name="Grid Table 3 Accent 4" w:uiPriority="48"/>
-    <w:lsdException w:name="Grid Table 4 Accent 4" w:uiPriority="49"/>
-    <w:lsdException w:name="Grid Table 5 Dark Accent 4" w:uiPriority="50"/>
-    <w:lsdException w:name="Grid Table 6 Colorful Accent 4" w:uiPriority="51"/>
-    <w:lsdException w:name="Grid Table 7 Colorful Accent 4" w:uiPriority="52"/>
-    <w:lsdException w:name="Grid Table 1 Light Accent 5" w:uiPriority="46"/>
-    <w:lsdException w:name="Grid Table 2 Accent 5" w:uiPriority="47"/>
-    <w:lsdException w:name="Grid Table 3 Accent 5" w:uiPriority="48"/>
-    <w:lsdException w:name="Grid Table 4 Accent 5" w:uiPriority="49"/>
-    <w:lsdException w:name="Grid Table 5 Dark Accent 5" w:uiPriority="50"/>
-    <w:lsdException w:name="Grid Table 6 Colorful Accent 5" w:uiPriority="51"/>
-    <w:lsdException w:name="Grid Table 7 Colorful Accent 5" w:uiPriority="52"/>
-    <w:lsdException w:name="Grid Table 1 Light Accent 6" w:uiPriority="46"/>
-    <w:lsdException w:name="Grid Table 2 Accent 6" w:uiPriority="47"/>
-    <w:lsdException w:name="Grid Table 3 Accent 6" w:uiPriority="48"/>
-    <w:lsdException w:name="Grid Table 4 Accent 6" w:uiPriority="49"/>
-    <w:lsdException w:name="Grid Table 5 Dark Accent 6" w:uiPriority="50"/>
-    <w:lsdException w:name="Grid Table 6 Colorful Accent 6" w:uiPriority="51"/>
-    <w:lsdException w:name="Grid Table 7 Colorful Accent 6" w:uiPriority="52"/>
-    <w:lsdException w:name="List Table 1 Light" w:uiPriority="46"/>
-    <w:lsdException w:name="List Table 2" w:uiPriority="47"/>
-    <w:lsdException w:name="List Table 3" w:uiPriority="48"/>
-    <w:lsdException w:name="List Table 4" w:uiPriority="49"/>
-    <w:lsdException w:name="List Table 5 Dark" w:uiPriority="50"/>
-    <w:lsdException w:name="List Table 6 Colorful" w:uiPriority="51"/>
-    <w:lsdException w:name="List Table 7 Colorful" w:uiPriority="52"/>
-    <w:lsdException w:name="List Table 1 Light Accent 1" w:uiPriority="46"/>
-    <w:lsdException w:name="List Table 2 Accent 1" w:uiPriority="47"/>
-    <w:lsdException w:name="List Table 3 Accent 1" w:uiPriority="48"/>
-    <w:lsdException w:name="List Table 4 Accent 1" w:uiPriority="49"/>
-    <w:lsdException w:name="List Table 5 Dark Accent 1" w:uiPriority="50"/>
-    <w:lsdException w:name="List Table 6 Colorful Accent 1" w:uiPriority="51"/>
-    <w:lsdException w:name="List Table 7 Colorful Accent 1" w:uiPriority="52"/>
-    <w:lsdException w:name="List Table 1 Light Accent 2" w:uiPriority="46"/>
-    <w:lsdException w:name="List Table 2 Accent 2" w:uiPriority="47"/>
-    <w:lsdException w:name="List Table 3 Accent 2" w:uiPriority="48"/>
-    <w:lsdException w:name="List Table 4 Accent 2" w:uiPriority="49"/>
-    <w:lsdException w:name="List Table 5 Dark Accent 2" w:uiPriority="50"/>
-    <w:lsdException w:name="List Table 6 Colorful Accent 2" w:uiPriority="51"/>
-    <w:lsdException w:name="List Table 7 Colorful Accent 2" w:uiPriority="52"/>
-    <w:lsdException w:name="List Table 1 Light Accent 3" w:uiPriority="46"/>
-    <w:lsdException w:name="List Table 2 Accent 3" w:uiPriority="47"/>
-    <w:lsdException w:name="List Table 3 Accent 3" w:uiPriority="48"/>
-    <w:lsdException w:name="List Table 4 Accent 3" w:uiPriority="49"/>
-    <w:lsdException w:name="List Table 5 Dark Accent 3" w:uiPriority="50"/>
-    <w:lsdException w:name="List Table 6 Colorful Accent 3" w:uiPriority="51"/>
-    <w:lsdException w:name="List Table 7 Colorful Accent 3" w:uiPriority="52"/>
-    <w:lsdException w:name="List Table 1 Light Accent 4" w:uiPriority="46"/>
-    <w:lsdException w:name="List Table 2 Accent 4" w:uiPriority="47"/>
-    <w:lsdException w:name="List Table 3 Accent 4" w:uiPriority="48"/>
-    <w:lsdException w:name="List Table 4 Accent 4" w:uiPriority="49"/>
-    <w:lsdException w:name="List Table 5 Dark Accent 4" w:uiPriority="50"/>
-    <w:lsdException w:name="List Table 6 Colorful Accent 4" w:uiPriority="51"/>
-    <w:lsdException w:name="List Table 7 Colorful Accent 4" w:uiPriority="52"/>
-    <w:lsdException w:name="List Table 1 Light Accent 5" w:uiPriority="46"/>
-    <w:lsdException w:name="List Table 2 Accent 5" w:uiPriority="47"/>
-    <w:lsdException w:name="List Table 3 Accent 5" w:uiPriority="48"/>
-    <w:lsdException w:name="List Table 4 Accent 5" w:uiPriority="49"/>
-    <w:lsdException w:name="List Table 5 Dark Accent 5" w:uiPriority="50"/>
-    <w:lsdException w:name="List Table 6 Colorful Accent 5" w:uiPriority="51"/>
-    <w:lsdException w:name="List Table 7 Colorful Accent 5" w:uiPriority="52"/>
-    <w:lsdException w:name="List Table 1 Light Accent 6" w:uiPriority="46"/>
-    <w:lsdException w:name="List Table 2 Accent 6" w:uiPriority="47"/>
-    <w:lsdException w:name="List Table 3 Accent 6" w:uiPriority="48"/>
-    <w:lsdException w:name="List Table 4 Accent 6" w:uiPriority="49"/>
-    <w:lsdException w:name="List Table 5 Dark Accent 6" w:uiPriority="50"/>
-    <w:lsdException w:name="List Table 6 Colorful Accent 6" w:uiPriority="51"/>
-    <w:lsdException w:name="List Table 7 Colorful Accent 6" w:uiPriority="52"/>
-    <w:lsdException w:name="Mention" w:semiHidden="1" w:unhideWhenUsed="1"/>
-    <w:lsdException w:name="Smart Hyperlink" w:semiHidden="1" w:unhideWhenUsed="1"/>
-    <w:lsdException w:name="Hashtag" w:semiHidden="1" w:unhideWhenUsed="1"/>
-    <w:lsdException w:name="Unresolved Mention" w:semiHidden="1" w:unhideWhenUsed="1"/>
-    <w:lsdException w:name="Smart Link" w:semiHidden="1" w:unhideWhenUsed="1"/>
+  <w:latentStyles w:count="260" w:defQFormat="0" w:defUnhideWhenUsed="1" w:defSemiHidden="1" w:defUIPriority="99" w:defLockedState="0">
+    <w:lsdException w:qFormat="1" w:unhideWhenUsed="0" w:uiPriority="0" w:semiHidden="0" w:name="Normal"/>
+    <w:lsdException w:qFormat="1" w:unhideWhenUsed="0" w:uiPriority="9" w:semiHidden="0" w:name="heading 1"/>
+    <w:lsdException w:qFormat="1" w:uiPriority="9" w:semiHidden="0" w:name="heading 2"/>
+    <w:lsdException w:qFormat="1" w:uiPriority="9" w:name="heading 3"/>
+    <w:lsdException w:qFormat="1" w:uiPriority="9" w:name="heading 4"/>
+    <w:lsdException w:qFormat="1" w:uiPriority="9" w:name="heading 5"/>
+    <w:lsdException w:qFormat="1" w:uiPriority="9" w:name="heading 6"/>
+    <w:lsdException w:qFormat="1" w:uiPriority="9" w:name="heading 7"/>
+    <w:lsdException w:qFormat="1" w:uiPriority="9" w:name="heading 8"/>
+    <w:lsdException w:qFormat="1" w:uiPriority="9" w:name="heading 9"/>
+    <w:lsdException w:uiPriority="99" w:name="index 1"/>
+    <w:lsdException w:uiPriority="99" w:name="index 2"/>
+    <w:lsdException w:uiPriority="99" w:name="index 3"/>
+    <w:lsdException w:uiPriority="99" w:name="index 4"/>
+    <w:lsdException w:uiPriority="99" w:name="index 5"/>
+    <w:lsdException w:uiPriority="99" w:name="index 6"/>
+    <w:lsdException w:uiPriority="99" w:name="index 7"/>
+    <w:lsdException w:uiPriority="99" w:name="index 8"/>
+    <w:lsdException w:uiPriority="99" w:name="index 9"/>
+    <w:lsdException w:uiPriority="39" w:name="toc 1"/>
+    <w:lsdException w:uiPriority="39" w:name="toc 2"/>
+    <w:lsdException w:uiPriority="39" w:name="toc 3"/>
+    <w:lsdException w:uiPriority="39" w:name="toc 4"/>
+    <w:lsdException w:uiPriority="39" w:name="toc 5"/>
+    <w:lsdException w:uiPriority="39" w:name="toc 6"/>
+    <w:lsdException w:uiPriority="39" w:name="toc 7"/>
+    <w:lsdException w:uiPriority="39" w:name="toc 8"/>
+    <w:lsdException w:uiPriority="39" w:name="toc 9"/>
+    <w:lsdException w:uiPriority="99" w:name="Normal Indent"/>
+    <w:lsdException w:uiPriority="99" w:name="footnote text"/>
+    <w:lsdException w:uiPriority="99" w:name="annotation text"/>
+    <w:lsdException w:uiPriority="99" w:semiHidden="0" w:name="header"/>
+    <w:lsdException w:uiPriority="99" w:semiHidden="0" w:name="footer"/>
+    <w:lsdException w:uiPriority="99" w:name="index heading"/>
+    <w:lsdException w:qFormat="1" w:uiPriority="35" w:semiHidden="0" w:name="caption"/>
+    <w:lsdException w:uiPriority="99" w:name="table of figures"/>
+    <w:lsdException w:uiPriority="99" w:name="envelope address"/>
+    <w:lsdException w:uiPriority="99" w:name="envelope return"/>
+    <w:lsdException w:uiPriority="99" w:name="footnote reference"/>
+    <w:lsdException w:uiPriority="99" w:name="annotation reference"/>
+    <w:lsdException w:uiPriority="99" w:name="line number"/>
+    <w:lsdException w:uiPriority="99" w:name="page number"/>
+    <w:lsdException w:uiPriority="99" w:name="endnote reference"/>
+    <w:lsdException w:uiPriority="99" w:name="endnote text"/>
+    <w:lsdException w:uiPriority="99" w:name="table of authorities"/>
+    <w:lsdException w:uiPriority="99" w:name="macro"/>
+    <w:lsdException w:uiPriority="99" w:name="toa heading"/>
+    <w:lsdException w:uiPriority="99" w:name="List"/>
+    <w:lsdException w:uiPriority="99" w:name="List Bullet"/>
+    <w:lsdException w:uiPriority="99" w:name="List Number"/>
+    <w:lsdException w:uiPriority="99" w:name="List 2"/>
+    <w:lsdException w:uiPriority="99" w:name="List 3"/>
+    <w:lsdException w:uiPriority="99" w:name="List 4"/>
+    <w:lsdException w:uiPriority="99" w:name="List 5"/>
+    <w:lsdException w:uiPriority="99" w:name="List Bullet 2"/>
+    <w:lsdException w:uiPriority="99" w:name="List Bullet 3"/>
+    <w:lsdException w:uiPriority="99" w:name="List Bullet 4"/>
+    <w:lsdException w:uiPriority="99" w:name="List Bullet 5"/>
+    <w:lsdException w:uiPriority="99" w:name="List Number 2"/>
+    <w:lsdException w:uiPriority="99" w:name="List Number 3"/>
+    <w:lsdException w:uiPriority="99" w:name="List Number 4"/>
+    <w:lsdException w:uiPriority="99" w:name="List Number 5"/>
+    <w:lsdException w:qFormat="1" w:unhideWhenUsed="0" w:uiPriority="10" w:semiHidden="0" w:name="Title"/>
+    <w:lsdException w:uiPriority="99" w:name="Closing"/>
+    <w:lsdException w:uiPriority="99" w:name="Signature"/>
+    <w:lsdException w:uiPriority="1" w:name="Default Paragraph Font"/>
+    <w:lsdException w:uiPriority="99" w:name="Body Text"/>
+    <w:lsdException w:uiPriority="99" w:name="Body Text Indent"/>
+    <w:lsdException w:uiPriority="99" w:name="List Continue"/>
+    <w:lsdException w:uiPriority="99" w:name="List Continue 2"/>
+    <w:lsdException w:uiPriority="99" w:name="List Continue 3"/>
+    <w:lsdException w:uiPriority="99" w:name="List Continue 4"/>
+    <w:lsdException w:uiPriority="99" w:name="List Continue 5"/>
+    <w:lsdException w:uiPriority="99" w:name="Message Header"/>
+    <w:lsdException w:qFormat="1" w:unhideWhenUsed="0" w:uiPriority="11" w:semiHidden="0" w:name="Subtitle"/>
+    <w:lsdException w:uiPriority="99" w:name="Salutation"/>
+    <w:lsdException w:uiPriority="99" w:name="Date"/>
+    <w:lsdException w:uiPriority="99" w:name="Body Text First Indent"/>
+    <w:lsdException w:uiPriority="99" w:name="Body Text First Indent 2"/>
+    <w:lsdException w:uiPriority="99" w:name="Note Heading"/>
+    <w:lsdException w:uiPriority="99" w:name="Body Text 2"/>
+    <w:lsdException w:uiPriority="99" w:name="Body Text 3"/>
+    <w:lsdException w:uiPriority="99" w:name="Body Text Indent 2"/>
+    <w:lsdException w:uiPriority="99" w:name="Body Text Indent 3"/>
+    <w:lsdException w:uiPriority="99" w:name="Block Text"/>
+    <w:lsdException w:uiPriority="99" w:name="Hyperlink"/>
+    <w:lsdException w:uiPriority="99" w:name="FollowedHyperlink"/>
+    <w:lsdException w:qFormat="1" w:unhideWhenUsed="0" w:uiPriority="22" w:semiHidden="0" w:name="Strong"/>
+    <w:lsdException w:qFormat="1" w:unhideWhenUsed="0" w:uiPriority="20" w:semiHidden="0" w:name="Emphasis"/>
+    <w:lsdException w:uiPriority="99" w:name="Document Map"/>
+    <w:lsdException w:uiPriority="99" w:name="Plain Text"/>
+    <w:lsdException w:uiPriority="99" w:name="E-mail Signature"/>
+    <w:lsdException w:uiPriority="99" w:name="Normal (Web)"/>
+    <w:lsdException w:uiPriority="99" w:name="HTML Acronym"/>
+    <w:lsdException w:uiPriority="99" w:name="HTML Address"/>
+    <w:lsdException w:uiPriority="99" w:name="HTML Cite"/>
+    <w:lsdException w:uiPriority="99" w:name="HTML Code"/>
+    <w:lsdException w:uiPriority="99" w:name="HTML Definition"/>
+    <w:lsdException w:uiPriority="99" w:name="HTML Keyboard"/>
+    <w:lsdException w:uiPriority="99" w:name="HTML Preformatted"/>
+    <w:lsdException w:uiPriority="99" w:name="HTML Sample"/>
+    <w:lsdException w:uiPriority="99" w:name="HTML Typewriter"/>
+    <w:lsdException w:uiPriority="99" w:name="HTML Variable"/>
+    <w:lsdException w:uiPriority="99" w:name="Normal Table"/>
+    <w:lsdException w:uiPriority="99" w:name="annotation subject"/>
+    <w:lsdException w:uiPriority="99" w:name="Table Simple 1"/>
+    <w:lsdException w:uiPriority="99" w:name="Table Simple 2"/>
+    <w:lsdException w:uiPriority="99" w:name="Table Simple 3"/>
+    <w:lsdException w:uiPriority="99" w:name="Table Classic 1"/>
+    <w:lsdException w:uiPriority="99" w:name="Table Classic 2"/>
+    <w:lsdException w:uiPriority="99" w:name="Table Classic 3"/>
+    <w:lsdException w:uiPriority="99" w:name="Table Classic 4"/>
+    <w:lsdException w:uiPriority="99" w:name="Table Colorful 1"/>
+    <w:lsdException w:uiPriority="99" w:name="Table Colorful 2"/>
+    <w:lsdException w:uiPriority="99" w:name="Table Colorful 3"/>
+    <w:lsdException w:uiPriority="99" w:name="Table Columns 1"/>
+    <w:lsdException w:uiPriority="99" w:name="Table Columns 2"/>
+    <w:lsdException w:uiPriority="99" w:name="Table Columns 3"/>
+    <w:lsdException w:uiPriority="99" w:name="Table Columns 4"/>
+    <w:lsdException w:uiPriority="99" w:name="Table Columns 5"/>
+    <w:lsdException w:uiPriority="99" w:name="Table Grid 1"/>
+    <w:lsdException w:uiPriority="99" w:name="Table Grid 2"/>
+    <w:lsdException w:uiPriority="99" w:name="Table Grid 3"/>
+    <w:lsdException w:uiPriority="99" w:name="Table Grid 4"/>
+    <w:lsdException w:uiPriority="99" w:name="Table Grid 5"/>
+    <w:lsdException w:uiPriority="99" w:name="Table Grid 6"/>
+    <w:lsdException w:uiPriority="99" w:name="Table Grid 7"/>
+    <w:lsdException w:uiPriority="99" w:name="Table Grid 8"/>
+    <w:lsdException w:uiPriority="99" w:name="Table List 1"/>
+    <w:lsdException w:uiPriority="99" w:name="Table List 2"/>
+    <w:lsdException w:uiPriority="99" w:name="Table List 3"/>
+    <w:lsdException w:uiPriority="99" w:name="Table List 4"/>
+    <w:lsdException w:uiPriority="99" w:name="Table List 5"/>
+    <w:lsdException w:uiPriority="99" w:name="Table List 6"/>
+    <w:lsdException w:uiPriority="99" w:name="Table List 7"/>
+    <w:lsdException w:uiPriority="99" w:name="Table List 8"/>
+    <w:lsdException w:uiPriority="99" w:name="Table 3D effects 1"/>
+    <w:lsdException w:uiPriority="99" w:name="Table 3D effects 2"/>
+    <w:lsdException w:uiPriority="99" w:name="Table 3D effects 3"/>
+    <w:lsdException w:uiPriority="99" w:name="Table Contemporary"/>
+    <w:lsdException w:uiPriority="99" w:name="Table Elegant"/>
+    <w:lsdException w:uiPriority="99" w:name="Table Professional"/>
+    <w:lsdException w:uiPriority="99" w:name="Table Subtle 1"/>
+    <w:lsdException w:uiPriority="99" w:name="Table Subtle 2"/>
+    <w:lsdException w:uiPriority="99" w:name="Table Web 1"/>
+    <w:lsdException w:uiPriority="99" w:name="Table Web 2"/>
+    <w:lsdException w:uiPriority="99" w:name="Table Web 3"/>
+    <w:lsdException w:uiPriority="99" w:name="Balloon Text"/>
+    <w:lsdException w:unhideWhenUsed="0" w:uiPriority="59" w:semiHidden="0" w:name="Table Grid"/>
+    <w:lsdException w:uiPriority="99" w:name="Table Theme"/>
+    <w:lsdException w:qFormat="1" w:unhideWhenUsed="0" w:uiPriority="1" w:semiHidden="0" w:name="No Spacing"/>
+    <w:lsdException w:unhideWhenUsed="0" w:uiPriority="60" w:semiHidden="0" w:name="Light Shading"/>
+    <w:lsdException w:unhideWhenUsed="0" w:uiPriority="61" w:semiHidden="0" w:name="Light List"/>
+    <w:lsdException w:unhideWhenUsed="0" w:uiPriority="62" w:semiHidden="0" w:name="Light Grid"/>
+    <w:lsdException w:unhideWhenUsed="0" w:uiPriority="63" w:semiHidden="0" w:name="Medium Shading 1"/>
+    <w:lsdException w:unhideWhenUsed="0" w:uiPriority="64" w:semiHidden="0" w:name="Medium Shading 2"/>
+    <w:lsdException w:unhideWhenUsed="0" w:uiPriority="65" w:semiHidden="0" w:name="Medium List 1"/>
+    <w:lsdException w:unhideWhenUsed="0" w:uiPriority="66" w:semiHidden="0" w:name="Medium List 2"/>
+    <w:lsdException w:unhideWhenUsed="0" w:uiPriority="67" w:semiHidden="0" w:name="Medium Grid 1"/>
+    <w:lsdException w:unhideWhenUsed="0" w:uiPriority="68" w:semiHidden="0" w:name="Medium Grid 2"/>
+    <w:lsdException w:unhideWhenUsed="0" w:uiPriority="69" w:semiHidden="0" w:name="Medium Grid 3"/>
+    <w:lsdException w:unhideWhenUsed="0" w:uiPriority="70" w:semiHidden="0" w:name="Dark List"/>
+    <w:lsdException w:unhideWhenUsed="0" w:uiPriority="71" w:semiHidden="0" w:name="Colorful Shading"/>
+    <w:lsdException w:unhideWhenUsed="0" w:uiPriority="72" w:semiHidden="0" w:name="Colorful List"/>
+    <w:lsdException w:unhideWhenUsed="0" w:uiPriority="73" w:semiHidden="0" w:name="Colorful Grid"/>
+    <w:lsdException w:unhideWhenUsed="0" w:uiPriority="60" w:semiHidden="0" w:name="Light Shading Accent 1"/>
+    <w:lsdException w:unhideWhenUsed="0" w:uiPriority="61" w:semiHidden="0" w:name="Light List Accent 1"/>
+    <w:lsdException w:unhideWhenUsed="0" w:uiPriority="62" w:semiHidden="0" w:name="Light Grid Accent 1"/>
+    <w:lsdException w:unhideWhenUsed="0" w:uiPriority="63" w:semiHidden="0" w:name="Medium Shading 1 Accent 1"/>
+    <w:lsdException w:unhideWhenUsed="0" w:uiPriority="64" w:semiHidden="0" w:name="Medium Shading 2 Accent 1"/>
+    <w:lsdException w:unhideWhenUsed="0" w:uiPriority="65" w:semiHidden="0" w:name="Medium List 1 Accent 1"/>
+    <w:lsdException w:qFormat="1" w:unhideWhenUsed="0" w:uiPriority="34" w:semiHidden="0" w:name="List Paragraph"/>
+    <w:lsdException w:unhideWhenUsed="0" w:uiPriority="66" w:semiHidden="0" w:name="Medium List 2 Accent 1"/>
+    <w:lsdException w:unhideWhenUsed="0" w:uiPriority="67" w:semiHidden="0" w:name="Medium Grid 1 Accent 1"/>
+    <w:lsdException w:unhideWhenUsed="0" w:uiPriority="68" w:semiHidden="0" w:name="Medium Grid 2 Accent 1"/>
+    <w:lsdException w:unhideWhenUsed="0" w:uiPriority="69" w:semiHidden="0" w:name="Medium Grid 3 Accent 1"/>
+    <w:lsdException w:unhideWhenUsed="0" w:uiPriority="70" w:semiHidden="0" w:name="Dark List Accent 1"/>
+    <w:lsdException w:unhideWhenUsed="0" w:uiPriority="71" w:semiHidden="0" w:name="Colorful Shading Accent 1"/>
+    <w:lsdException w:unhideWhenUsed="0" w:uiPriority="72" w:semiHidden="0" w:name="Colorful List Accent 1"/>
+    <w:lsdException w:unhideWhenUsed="0" w:uiPriority="73" w:semiHidden="0" w:name="Colorful Grid Accent 1"/>
+    <w:lsdException w:unhideWhenUsed="0" w:uiPriority="60" w:semiHidden="0" w:name="Light Shading Accent 2"/>
+    <w:lsdException w:unhideWhenUsed="0" w:uiPriority="61" w:semiHidden="0" w:name="Light List Accent 2"/>
+    <w:lsdException w:unhideWhenUsed="0" w:uiPriority="62" w:semiHidden="0" w:name="Light Grid Accent 2"/>
+    <w:lsdException w:unhideWhenUsed="0" w:uiPriority="63" w:semiHidden="0" w:name="Medium Shading 1 Accent 2"/>
+    <w:lsdException w:unhideWhenUsed="0" w:uiPriority="64" w:semiHidden="0" w:name="Medium Shading 2 Accent 2"/>
+    <w:lsdException w:unhideWhenUsed="0" w:uiPriority="65" w:semiHidden="0" w:name="Medium List 1 Accent 2"/>
+    <w:lsdException w:unhideWhenUsed="0" w:uiPriority="66" w:semiHidden="0" w:name="Medium List 2 Accent 2"/>
+    <w:lsdException w:unhideWhenUsed="0" w:uiPriority="67" w:semiHidden="0" w:name="Medium Grid 1 Accent 2"/>
+    <w:lsdException w:unhideWhenUsed="0" w:uiPriority="68" w:semiHidden="0" w:name="Medium Grid 2 Accent 2"/>
+    <w:lsdException w:unhideWhenUsed="0" w:uiPriority="69" w:semiHidden="0" w:name="Medium Grid 3 Accent 2"/>
+    <w:lsdException w:unhideWhenUsed="0" w:uiPriority="70" w:semiHidden="0" w:name="Dark List Accent 2"/>
+    <w:lsdException w:unhideWhenUsed="0" w:uiPriority="71" w:semiHidden="0" w:name="Colorful Shading Accent 2"/>
+    <w:lsdException w:unhideWhenUsed="0" w:uiPriority="72" w:semiHidden="0" w:name="Colorful List Accent 2"/>
+    <w:lsdException w:unhideWhenUsed="0" w:uiPriority="73" w:semiHidden="0" w:name="Colorful Grid Accent 2"/>
+    <w:lsdException w:unhideWhenUsed="0" w:uiPriority="60" w:semiHidden="0" w:name="Light Shading Accent 3"/>
+    <w:lsdException w:unhideWhenUsed="0" w:uiPriority="61" w:semiHidden="0" w:name="Light List Accent 3"/>
+    <w:lsdException w:unhideWhenUsed="0" w:uiPriority="62" w:semiHidden="0" w:name="Light Grid Accent 3"/>
+    <w:lsdException w:unhideWhenUsed="0" w:uiPriority="63" w:semiHidden="0" w:name="Medium Shading 1 Accent 3"/>
+    <w:lsdException w:unhideWhenUsed="0" w:uiPriority="64" w:semiHidden="0" w:name="Medium Shading 2 Accent 3"/>
+    <w:lsdException w:unhideWhenUsed="0" w:uiPriority="65" w:semiHidden="0" w:name="Medium List 1 Accent 3"/>
+    <w:lsdException w:unhideWhenUsed="0" w:uiPriority="66" w:semiHidden="0" w:name="Medium List 2 Accent 3"/>
+    <w:lsdException w:unhideWhenUsed="0" w:uiPriority="67" w:semiHidden="0" w:name="Medium Grid 1 Accent 3"/>
+    <w:lsdException w:unhideWhenUsed="0" w:uiPriority="68" w:semiHidden="0" w:name="Medium Grid 2 Accent 3"/>
+    <w:lsdException w:unhideWhenUsed="0" w:uiPriority="69" w:semiHidden="0" w:name="Medium Grid 3 Accent 3"/>
+    <w:lsdException w:unhideWhenUsed="0" w:uiPriority="70" w:semiHidden="0" w:name="Dark List Accent 3"/>
+    <w:lsdException w:unhideWhenUsed="0" w:uiPriority="71" w:semiHidden="0" w:name="Colorful Shading Accent 3"/>
+    <w:lsdException w:unhideWhenUsed="0" w:uiPriority="72" w:semiHidden="0" w:name="Colorful List Accent 3"/>
+    <w:lsdException w:unhideWhenUsed="0" w:uiPriority="73" w:semiHidden="0" w:name="Colorful Grid Accent 3"/>
+    <w:lsdException w:unhideWhenUsed="0" w:uiPriority="60" w:semiHidden="0" w:name="Light Shading Accent 4"/>
+    <w:lsdException w:unhideWhenUsed="0" w:uiPriority="61" w:semiHidden="0" w:name="Light List Accent 4"/>
+    <w:lsdException w:unhideWhenUsed="0" w:uiPriority="62" w:semiHidden="0" w:name="Light Grid Accent 4"/>
+    <w:lsdException w:unhideWhenUsed="0" w:uiPriority="63" w:semiHidden="0" w:name="Medium Shading 1 Accent 4"/>
+    <w:lsdException w:unhideWhenUsed="0" w:uiPriority="64" w:semiHidden="0" w:name="Medium Shading 2 Accent 4"/>
+    <w:lsdException w:unhideWhenUsed="0" w:uiPriority="65" w:semiHidden="0" w:name="Medium List 1 Accent 4"/>
+    <w:lsdException w:unhideWhenUsed="0" w:uiPriority="66" w:semiHidden="0" w:name="Medium List 2 Accent 4"/>
+    <w:lsdException w:unhideWhenUsed="0" w:uiPriority="67" w:semiHidden="0" w:name="Medium Grid 1 Accent 4"/>
+    <w:lsdException w:unhideWhenUsed="0" w:uiPriority="68" w:semiHidden="0" w:name="Medium Grid 2 Accent 4"/>
+    <w:lsdException w:unhideWhenUsed="0" w:uiPriority="69" w:semiHidden="0" w:name="Medium Grid 3 Accent 4"/>
+    <w:lsdException w:unhideWhenUsed="0" w:uiPriority="70" w:semiHidden="0" w:name="Dark List Accent 4"/>
+    <w:lsdException w:unhideWhenUsed="0" w:uiPriority="71" w:semiHidden="0" w:name="Colorful Shading Accent 4"/>
+    <w:lsdException w:unhideWhenUsed="0" w:uiPriority="72" w:semiHidden="0" w:name="Colorful List Accent 4"/>
+    <w:lsdException w:unhideWhenUsed="0" w:uiPriority="73" w:semiHidden="0" w:name="Colorful Grid Accent 4"/>
+    <w:lsdException w:unhideWhenUsed="0" w:uiPriority="60" w:semiHidden="0" w:name="Light Shading Accent 5"/>
+    <w:lsdException w:unhideWhenUsed="0" w:uiPriority="61" w:semiHidden="0" w:name="Light List Accent 5"/>
+    <w:lsdException w:unhideWhenUsed="0" w:uiPriority="62" w:semiHidden="0" w:name="Light Grid Accent 5"/>
+    <w:lsdException w:unhideWhenUsed="0" w:uiPriority="63" w:semiHidden="0" w:name="Medium Shading 1 Accent 5"/>
+    <w:lsdException w:unhideWhenUsed="0" w:uiPriority="64" w:semiHidden="0" w:name="Medium Shading 2 Accent 5"/>
+    <w:lsdException w:unhideWhenUsed="0" w:uiPriority="65" w:semiHidden="0" w:name="Medium List 1 Accent 5"/>
+    <w:lsdException w:unhideWhenUsed="0" w:uiPriority="66" w:semiHidden="0" w:name="Medium List 2 Accent 5"/>
+    <w:lsdException w:unhideWhenUsed="0" w:uiPriority="67" w:semiHidden="0" w:name="Medium Grid 1 Accent 5"/>
+    <w:lsdException w:unhideWhenUsed="0" w:uiPriority="68" w:semiHidden="0" w:name="Medium Grid 2 Accent 5"/>
+    <w:lsdException w:unhideWhenUsed="0" w:uiPriority="69" w:semiHidden="0" w:name="Medium Grid 3 Accent 5"/>
+    <w:lsdException w:unhideWhenUsed="0" w:uiPriority="70" w:semiHidden="0" w:name="Dark List Accent 5"/>
+    <w:lsdException w:unhideWhenUsed="0" w:uiPriority="71" w:semiHidden="0" w:name="Colorful Shading Accent 5"/>
+    <w:lsdException w:unhideWhenUsed="0" w:uiPriority="72" w:semiHidden="0" w:name="Colorful List Accent 5"/>
+    <w:lsdException w:unhideWhenUsed="0" w:uiPriority="73" w:semiHidden="0" w:name="Colorful Grid Accent 5"/>
+    <w:lsdException w:unhideWhenUsed="0" w:uiPriority="60" w:semiHidden="0" w:name="Light Shading Accent 6"/>
+    <w:lsdException w:unhideWhenUsed="0" w:uiPriority="61" w:semiHidden="0" w:name="Light List Accent 6"/>
+    <w:lsdException w:unhideWhenUsed="0" w:uiPriority="62" w:semiHidden="0" w:name="Light Grid Accent 6"/>
+    <w:lsdException w:unhideWhenUsed="0" w:uiPriority="63" w:semiHidden="0" w:name="Medium Shading 1 Accent 6"/>
+    <w:lsdException w:unhideWhenUsed="0" w:uiPriority="64" w:semiHidden="0" w:name="Medium Shading 2 Accent 6"/>
+    <w:lsdException w:unhideWhenUsed="0" w:uiPriority="65" w:semiHidden="0" w:name="Medium List 1 Accent 6"/>
+    <w:lsdException w:unhideWhenUsed="0" w:uiPriority="66" w:semiHidden="0" w:name="Medium List 2 Accent 6"/>
+    <w:lsdException w:unhideWhenUsed="0" w:uiPriority="67" w:semiHidden="0" w:name="Medium Grid 1 Accent 6"/>
+    <w:lsdException w:unhideWhenUsed="0" w:uiPriority="68" w:semiHidden="0" w:name="Medium Grid 2 Accent 6"/>
+    <w:lsdException w:unhideWhenUsed="0" w:uiPriority="69" w:semiHidden="0" w:name="Medium Grid 3 Accent 6"/>
+    <w:lsdException w:unhideWhenUsed="0" w:uiPriority="70" w:semiHidden="0" w:name="Dark List Accent 6"/>
+    <w:lsdException w:unhideWhenUsed="0" w:uiPriority="71" w:semiHidden="0" w:name="Colorful Shading Accent 6"/>
+    <w:lsdException w:unhideWhenUsed="0" w:uiPriority="72" w:semiHidden="0" w:name="Colorful List Accent 6"/>
+    <w:lsdException w:unhideWhenUsed="0" w:uiPriority="73" w:semiHidden="0" w:name="Colorful Grid Accent 6"/>
   </w:latentStyles>
-  <w:style w:type="paragraph" w:default="1" w:styleId="Normal">
+  <w:style w:type="paragraph" w:default="1" w:styleId="1">
     <w:name w:val="Normal"/>
     <w:qFormat/>
-    <w:rsid w:val="00791BD0"/>
+    <w:uiPriority w:val="0"/>
     <w:pPr>
       <w:spacing w:after="0" w:line="240" w:lineRule="auto"/>
       <w:jc w:val="left"/>
     </w:pPr>
     <w:rPr>
-      <w:rFonts w:ascii="Times New Roman" w:hAnsi="Times New Roman"/>
+      <w:rFonts w:ascii="Times New Roman" w:hAnsi="Times New Roman" w:eastAsiaTheme="minorEastAsia" w:cstheme="minorBidi"/>
       <w:kern w:val="0"/>
       <w:sz w:val="26"/>
-      <w:lang w:eastAsia="en-US"/>
+      <w:szCs w:val="22"/>
+      <w:lang w:val="en-US" w:eastAsia="en-US" w:bidi="ar-SA"/>
     </w:rPr>
   </w:style>
-  <w:style w:type="paragraph" w:styleId="Heading1">
+  <w:style w:type="paragraph" w:styleId="2">
     <w:name w:val="heading 1"/>
-    <w:basedOn w:val="Normal"/>
-    <w:next w:val="Normal"/>
-    <w:link w:val="Heading1Char"/>
+    <w:basedOn w:val="1"/>
+    <w:next w:val="1"/>
+    <w:link w:val="11"/>
+    <w:qFormat/>
     <w:uiPriority w:val="9"/>
-    <w:qFormat/>
-    <w:rsid w:val="00791BD0"/>
     <w:pPr>
       <w:keepNext/>
       <w:keepLines/>
       <w:numPr>
+        <w:ilvl w:val="0"/>
         <w:numId w:val="1"/>
       </w:numPr>
       <w:spacing w:before="240"/>
@@ -2928,22 +2603,21 @@
       <w:outlineLvl w:val="0"/>
     </w:pPr>
     <w:rPr>
-      <w:rFonts w:eastAsiaTheme="majorEastAsia" w:cs="Times New Roman"/>
+      <w:rFonts w:cs="Times New Roman" w:eastAsiaTheme="majorEastAsia"/>
       <w:caps/>
-      <w:color w:val="365F91" w:themeColor="accent1" w:themeShade="BF"/>
+      <w:color w:val="376092" w:themeColor="accent1" w:themeShade="BF"/>
       <w:sz w:val="32"/>
       <w:szCs w:val="26"/>
     </w:rPr>
   </w:style>
-  <w:style w:type="paragraph" w:styleId="Heading2">
+  <w:style w:type="paragraph" w:styleId="3">
     <w:name w:val="heading 2"/>
-    <w:basedOn w:val="Normal"/>
-    <w:next w:val="Normal"/>
-    <w:link w:val="Heading2Char"/>
-    <w:uiPriority w:val="9"/>
+    <w:basedOn w:val="1"/>
+    <w:next w:val="1"/>
+    <w:link w:val="12"/>
     <w:unhideWhenUsed/>
     <w:qFormat/>
-    <w:rsid w:val="00791BD0"/>
+    <w:uiPriority w:val="9"/>
     <w:pPr>
       <w:keepNext/>
       <w:keepLines/>
@@ -2955,24 +2629,23 @@
       <w:outlineLvl w:val="1"/>
     </w:pPr>
     <w:rPr>
-      <w:rFonts w:asciiTheme="majorHAnsi" w:eastAsiaTheme="majorEastAsia" w:hAnsiTheme="majorHAnsi" w:cstheme="majorBidi"/>
-      <w:color w:val="365F91" w:themeColor="accent1" w:themeShade="BF"/>
+      <w:rFonts w:asciiTheme="majorHAnsi" w:hAnsiTheme="majorHAnsi" w:eastAsiaTheme="majorEastAsia" w:cstheme="majorBidi"/>
+      <w:color w:val="376092" w:themeColor="accent1" w:themeShade="BF"/>
       <w:szCs w:val="26"/>
     </w:rPr>
   </w:style>
-  <w:style w:type="character" w:default="1" w:styleId="DefaultParagraphFont">
+  <w:style w:type="character" w:default="1" w:styleId="4">
     <w:name w:val="Default Paragraph Font"/>
-    <w:uiPriority w:val="1"/>
     <w:semiHidden/>
     <w:unhideWhenUsed/>
+    <w:uiPriority w:val="1"/>
   </w:style>
-  <w:style w:type="table" w:default="1" w:styleId="TableNormal">
+  <w:style w:type="table" w:default="1" w:styleId="5">
     <w:name w:val="Normal Table"/>
-    <w:uiPriority w:val="99"/>
     <w:semiHidden/>
     <w:unhideWhenUsed/>
+    <w:uiPriority w:val="99"/>
     <w:tblPr>
-      <w:tblInd w:w="0" w:type="dxa"/>
       <w:tblCellMar>
         <w:top w:w="0" w:type="dxa"/>
         <w:left w:w="108" w:type="dxa"/>
@@ -2981,74 +2654,26 @@
       </w:tblCellMar>
     </w:tblPr>
   </w:style>
-  <w:style w:type="numbering" w:default="1" w:styleId="NoList">
-    <w:name w:val="No List"/>
-    <w:uiPriority w:val="99"/>
+  <w:style w:type="paragraph" w:styleId="6">
+    <w:name w:val="Balloon Text"/>
+    <w:basedOn w:val="1"/>
+    <w:link w:val="14"/>
     <w:semiHidden/>
     <w:unhideWhenUsed/>
-  </w:style>
-  <w:style w:type="character" w:customStyle="1" w:styleId="Heading1Char">
-    <w:name w:val="Heading 1 Char"/>
-    <w:basedOn w:val="DefaultParagraphFont"/>
-    <w:link w:val="Heading1"/>
-    <w:uiPriority w:val="9"/>
-    <w:rsid w:val="00791BD0"/>
+    <w:uiPriority w:val="99"/>
     <w:rPr>
-      <w:rFonts w:ascii="Times New Roman" w:eastAsiaTheme="majorEastAsia" w:hAnsi="Times New Roman" w:cs="Times New Roman"/>
-      <w:caps/>
-      <w:color w:val="365F91" w:themeColor="accent1" w:themeShade="BF"/>
-      <w:kern w:val="0"/>
-      <w:sz w:val="32"/>
-      <w:szCs w:val="26"/>
-      <w:lang w:eastAsia="en-US"/>
+      <w:rFonts w:asciiTheme="majorHAnsi" w:hAnsiTheme="majorHAnsi" w:eastAsiaTheme="majorEastAsia" w:cstheme="majorBidi"/>
+      <w:sz w:val="18"/>
+      <w:szCs w:val="18"/>
     </w:rPr>
   </w:style>
-  <w:style w:type="character" w:customStyle="1" w:styleId="Heading2Char">
-    <w:name w:val="Heading 2 Char"/>
-    <w:basedOn w:val="DefaultParagraphFont"/>
-    <w:link w:val="Heading2"/>
-    <w:uiPriority w:val="9"/>
-    <w:qFormat/>
-    <w:rsid w:val="00791BD0"/>
-    <w:rPr>
-      <w:rFonts w:asciiTheme="majorHAnsi" w:eastAsiaTheme="majorEastAsia" w:hAnsiTheme="majorHAnsi" w:cstheme="majorBidi"/>
-      <w:color w:val="365F91" w:themeColor="accent1" w:themeShade="BF"/>
-      <w:kern w:val="0"/>
-      <w:sz w:val="26"/>
-      <w:szCs w:val="26"/>
-      <w:lang w:eastAsia="en-US"/>
-    </w:rPr>
-  </w:style>
-  <w:style w:type="paragraph" w:styleId="ListParagraph">
-    <w:name w:val="List Paragraph"/>
-    <w:basedOn w:val="Normal"/>
-    <w:uiPriority w:val="34"/>
-    <w:qFormat/>
-    <w:rsid w:val="00791BD0"/>
-    <w:pPr>
-      <w:widowControl w:val="0"/>
-      <w:wordWrap w:val="0"/>
-      <w:autoSpaceDE w:val="0"/>
-      <w:autoSpaceDN w:val="0"/>
-      <w:spacing w:after="200" w:line="276" w:lineRule="auto"/>
-      <w:ind w:leftChars="400" w:left="800"/>
-      <w:jc w:val="both"/>
-    </w:pPr>
-    <w:rPr>
-      <w:rFonts w:asciiTheme="minorHAnsi" w:hAnsiTheme="minorHAnsi"/>
-      <w:kern w:val="2"/>
-      <w:sz w:val="20"/>
-      <w:lang w:eastAsia="ko-KR"/>
-    </w:rPr>
-  </w:style>
-  <w:style w:type="paragraph" w:styleId="Caption">
+  <w:style w:type="paragraph" w:styleId="7">
     <w:name w:val="caption"/>
-    <w:basedOn w:val="Normal"/>
-    <w:next w:val="Normal"/>
-    <w:uiPriority w:val="35"/>
+    <w:basedOn w:val="1"/>
+    <w:next w:val="1"/>
     <w:unhideWhenUsed/>
     <w:qFormat/>
-    <w:rsid w:val="00791BD0"/>
+    <w:uiPriority w:val="35"/>
     <w:pPr>
       <w:widowControl w:val="0"/>
       <w:wordWrap w:val="0"/>
@@ -3066,76 +2691,19 @@
       <w:sz w:val="18"/>
       <w:szCs w:val="18"/>
       <w:lang w:eastAsia="ko-KR"/>
+      <w14:textFill>
+        <w14:solidFill>
+          <w14:schemeClr w14:val="tx2"/>
+        </w14:solidFill>
+      </w14:textFill>
     </w:rPr>
   </w:style>
-  <w:style w:type="paragraph" w:styleId="BalloonText">
-    <w:name w:val="Balloon Text"/>
-    <w:basedOn w:val="Normal"/>
-    <w:link w:val="BalloonTextChar"/>
+  <w:style w:type="paragraph" w:styleId="8">
+    <w:name w:val="footer"/>
+    <w:basedOn w:val="1"/>
+    <w:link w:val="17"/>
+    <w:unhideWhenUsed/>
     <w:uiPriority w:val="99"/>
-    <w:semiHidden/>
-    <w:unhideWhenUsed/>
-    <w:rsid w:val="00791BD0"/>
-    <w:rPr>
-      <w:rFonts w:asciiTheme="majorHAnsi" w:eastAsiaTheme="majorEastAsia" w:hAnsiTheme="majorHAnsi" w:cstheme="majorBidi"/>
-      <w:sz w:val="18"/>
-      <w:szCs w:val="18"/>
-    </w:rPr>
-  </w:style>
-  <w:style w:type="character" w:customStyle="1" w:styleId="BalloonTextChar">
-    <w:name w:val="Balloon Text Char"/>
-    <w:basedOn w:val="DefaultParagraphFont"/>
-    <w:link w:val="BalloonText"/>
-    <w:uiPriority w:val="99"/>
-    <w:semiHidden/>
-    <w:rsid w:val="00791BD0"/>
-    <w:rPr>
-      <w:rFonts w:asciiTheme="majorHAnsi" w:eastAsiaTheme="majorEastAsia" w:hAnsiTheme="majorHAnsi" w:cstheme="majorBidi"/>
-      <w:kern w:val="0"/>
-      <w:sz w:val="18"/>
-      <w:szCs w:val="18"/>
-      <w:lang w:eastAsia="en-US"/>
-    </w:rPr>
-  </w:style>
-  <w:style w:type="paragraph" w:styleId="NoSpacing">
-    <w:name w:val="No Spacing"/>
-    <w:uiPriority w:val="1"/>
-    <w:qFormat/>
-    <w:rsid w:val="005F7ECE"/>
-    <w:pPr>
-      <w:widowControl w:val="0"/>
-      <w:wordWrap w:val="0"/>
-      <w:autoSpaceDE w:val="0"/>
-      <w:autoSpaceDN w:val="0"/>
-      <w:spacing w:after="0" w:line="240" w:lineRule="auto"/>
-    </w:pPr>
-  </w:style>
-  <w:style w:type="table" w:styleId="TableGrid">
-    <w:name w:val="Table Grid"/>
-    <w:basedOn w:val="TableNormal"/>
-    <w:uiPriority w:val="59"/>
-    <w:rsid w:val="005F7ECE"/>
-    <w:pPr>
-      <w:spacing w:after="80" w:line="240" w:lineRule="auto"/>
-    </w:pPr>
-    <w:tblPr>
-      <w:tblBorders>
-        <w:top w:val="single" w:sz="4" w:space="0" w:color="auto"/>
-        <w:left w:val="single" w:sz="4" w:space="0" w:color="auto"/>
-        <w:bottom w:val="single" w:sz="4" w:space="0" w:color="auto"/>
-        <w:right w:val="single" w:sz="4" w:space="0" w:color="auto"/>
-        <w:insideH w:val="single" w:sz="4" w:space="0" w:color="auto"/>
-        <w:insideV w:val="single" w:sz="4" w:space="0" w:color="auto"/>
-      </w:tblBorders>
-    </w:tblPr>
-  </w:style>
-  <w:style w:type="paragraph" w:styleId="Header">
-    <w:name w:val="header"/>
-    <w:basedOn w:val="Normal"/>
-    <w:link w:val="HeaderChar"/>
-    <w:uiPriority w:val="99"/>
-    <w:unhideWhenUsed/>
-    <w:rsid w:val="006C2629"/>
     <w:pPr>
       <w:tabs>
         <w:tab w:val="center" w:pos="4513"/>
@@ -3144,26 +2712,12 @@
       <w:snapToGrid w:val="0"/>
     </w:pPr>
   </w:style>
-  <w:style w:type="character" w:customStyle="1" w:styleId="HeaderChar">
-    <w:name w:val="Header Char"/>
-    <w:basedOn w:val="DefaultParagraphFont"/>
-    <w:link w:val="Header"/>
+  <w:style w:type="paragraph" w:styleId="9">
+    <w:name w:val="header"/>
+    <w:basedOn w:val="1"/>
+    <w:link w:val="16"/>
+    <w:unhideWhenUsed/>
     <w:uiPriority w:val="99"/>
-    <w:rsid w:val="006C2629"/>
-    <w:rPr>
-      <w:rFonts w:ascii="Times New Roman" w:hAnsi="Times New Roman"/>
-      <w:kern w:val="0"/>
-      <w:sz w:val="26"/>
-      <w:lang w:eastAsia="en-US"/>
-    </w:rPr>
-  </w:style>
-  <w:style w:type="paragraph" w:styleId="Footer">
-    <w:name w:val="footer"/>
-    <w:basedOn w:val="Normal"/>
-    <w:link w:val="FooterChar"/>
-    <w:uiPriority w:val="99"/>
-    <w:unhideWhenUsed/>
-    <w:rsid w:val="006C2629"/>
     <w:pPr>
       <w:tabs>
         <w:tab w:val="center" w:pos="4513"/>
@@ -3172,12 +2726,125 @@
       <w:snapToGrid w:val="0"/>
     </w:pPr>
   </w:style>
-  <w:style w:type="character" w:customStyle="1" w:styleId="FooterChar">
+  <w:style w:type="table" w:styleId="10">
+    <w:name w:val="Table Grid"/>
+    <w:basedOn w:val="5"/>
+    <w:uiPriority w:val="59"/>
+    <w:pPr>
+      <w:spacing w:after="80" w:line="240" w:lineRule="auto"/>
+    </w:pPr>
+    <w:tblPr>
+      <w:tblBorders>
+        <w:top w:val="single" w:color="auto" w:sz="4" w:space="0"/>
+        <w:left w:val="single" w:color="auto" w:sz="4" w:space="0"/>
+        <w:bottom w:val="single" w:color="auto" w:sz="4" w:space="0"/>
+        <w:right w:val="single" w:color="auto" w:sz="4" w:space="0"/>
+        <w:insideH w:val="single" w:color="auto" w:sz="4" w:space="0"/>
+        <w:insideV w:val="single" w:color="auto" w:sz="4" w:space="0"/>
+      </w:tblBorders>
+    </w:tblPr>
+  </w:style>
+  <w:style w:type="character" w:customStyle="1" w:styleId="11">
+    <w:name w:val="Heading 1 Char"/>
+    <w:basedOn w:val="4"/>
+    <w:link w:val="2"/>
+    <w:uiPriority w:val="9"/>
+    <w:rPr>
+      <w:rFonts w:ascii="Times New Roman" w:hAnsi="Times New Roman" w:cs="Times New Roman" w:eastAsiaTheme="majorEastAsia"/>
+      <w:caps/>
+      <w:color w:val="376092" w:themeColor="accent1" w:themeShade="BF"/>
+      <w:kern w:val="0"/>
+      <w:sz w:val="32"/>
+      <w:szCs w:val="26"/>
+      <w:lang w:eastAsia="en-US"/>
+    </w:rPr>
+  </w:style>
+  <w:style w:type="character" w:customStyle="1" w:styleId="12">
+    <w:name w:val="Heading 2 Char"/>
+    <w:basedOn w:val="4"/>
+    <w:link w:val="3"/>
+    <w:qFormat/>
+    <w:uiPriority w:val="9"/>
+    <w:rPr>
+      <w:rFonts w:asciiTheme="majorHAnsi" w:hAnsiTheme="majorHAnsi" w:eastAsiaTheme="majorEastAsia" w:cstheme="majorBidi"/>
+      <w:color w:val="376092" w:themeColor="accent1" w:themeShade="BF"/>
+      <w:kern w:val="0"/>
+      <w:sz w:val="26"/>
+      <w:szCs w:val="26"/>
+      <w:lang w:eastAsia="en-US"/>
+    </w:rPr>
+  </w:style>
+  <w:style w:type="paragraph" w:styleId="13">
+    <w:name w:val="List Paragraph"/>
+    <w:basedOn w:val="1"/>
+    <w:qFormat/>
+    <w:uiPriority w:val="34"/>
+    <w:pPr>
+      <w:widowControl w:val="0"/>
+      <w:wordWrap w:val="0"/>
+      <w:autoSpaceDE w:val="0"/>
+      <w:autoSpaceDN w:val="0"/>
+      <w:spacing w:after="200" w:line="276" w:lineRule="auto"/>
+      <w:ind w:left="800" w:leftChars="400"/>
+      <w:jc w:val="both"/>
+    </w:pPr>
+    <w:rPr>
+      <w:rFonts w:asciiTheme="minorHAnsi" w:hAnsiTheme="minorHAnsi"/>
+      <w:kern w:val="2"/>
+      <w:sz w:val="20"/>
+      <w:lang w:eastAsia="ko-KR"/>
+    </w:rPr>
+  </w:style>
+  <w:style w:type="character" w:customStyle="1" w:styleId="14">
+    <w:name w:val="Balloon Text Char"/>
+    <w:basedOn w:val="4"/>
+    <w:link w:val="6"/>
+    <w:semiHidden/>
+    <w:uiPriority w:val="99"/>
+    <w:rPr>
+      <w:rFonts w:asciiTheme="majorHAnsi" w:hAnsiTheme="majorHAnsi" w:eastAsiaTheme="majorEastAsia" w:cstheme="majorBidi"/>
+      <w:kern w:val="0"/>
+      <w:sz w:val="18"/>
+      <w:szCs w:val="18"/>
+      <w:lang w:eastAsia="en-US"/>
+    </w:rPr>
+  </w:style>
+  <w:style w:type="paragraph" w:styleId="15">
+    <w:name w:val="No Spacing"/>
+    <w:qFormat/>
+    <w:uiPriority w:val="1"/>
+    <w:pPr>
+      <w:widowControl w:val="0"/>
+      <w:wordWrap w:val="0"/>
+      <w:autoSpaceDE w:val="0"/>
+      <w:autoSpaceDN w:val="0"/>
+      <w:spacing w:after="0" w:line="240" w:lineRule="auto"/>
+      <w:jc w:val="both"/>
+    </w:pPr>
+    <w:rPr>
+      <w:rFonts w:asciiTheme="minorHAnsi" w:hAnsiTheme="minorHAnsi" w:eastAsiaTheme="minorEastAsia" w:cstheme="minorBidi"/>
+      <w:kern w:val="2"/>
+      <w:szCs w:val="22"/>
+      <w:lang w:val="en-US" w:eastAsia="ko-KR" w:bidi="ar-SA"/>
+    </w:rPr>
+  </w:style>
+  <w:style w:type="character" w:customStyle="1" w:styleId="16">
+    <w:name w:val="Header Char"/>
+    <w:basedOn w:val="4"/>
+    <w:link w:val="9"/>
+    <w:uiPriority w:val="99"/>
+    <w:rPr>
+      <w:rFonts w:ascii="Times New Roman" w:hAnsi="Times New Roman"/>
+      <w:kern w:val="0"/>
+      <w:sz w:val="26"/>
+      <w:lang w:eastAsia="en-US"/>
+    </w:rPr>
+  </w:style>
+  <w:style w:type="character" w:customStyle="1" w:styleId="17">
     <w:name w:val="Footer Char"/>
-    <w:basedOn w:val="DefaultParagraphFont"/>
-    <w:link w:val="Footer"/>
+    <w:basedOn w:val="4"/>
+    <w:link w:val="8"/>
     <w:uiPriority w:val="99"/>
-    <w:rsid w:val="006C2629"/>
     <w:rPr>
       <w:rFonts w:ascii="Times New Roman" w:hAnsi="Times New Roman"/>
       <w:kern w:val="0"/>
@@ -3469,6 +3136,5 @@
     </a:fmtScheme>
   </a:themeElements>
   <a:objectDefaults/>
-  <a:extraClrSchemeLst/>
 </a:theme>
 </file>